--- a/CA3/Networking.docx
+++ b/CA3/Networking.docx
@@ -242,14 +242,7 @@
           <w:sz w:val="28"/>
           <w:szCs w:val="28"/>
         </w:rPr>
-        <w:t xml:space="preserve"> </w:t>
-      </w:r>
-      <w:r>
-        <w:rPr>
-          <w:sz w:val="28"/>
-          <w:szCs w:val="28"/>
-        </w:rPr>
-        <w:t>Layered architecture allows for the development of new protocols and technologies within a specific layer without affecting the functionality of other layers.</w:t>
+        <w:t xml:space="preserve"> Layered architecture allows for the development of new protocols and technologies within a specific layer without affecting the functionality of other layers.</w:t>
       </w:r>
     </w:p>
     <w:p>
@@ -481,6 +474,471 @@
         <w:t>2.Compare OSI and TCP/IP reference model.</w:t>
       </w:r>
     </w:p>
+    <w:tbl>
+      <w:tblPr>
+        <w:tblStyle w:val="GridTable3-Accent6"/>
+        <w:tblW w:w="0" w:type="auto"/>
+        <w:tblInd w:w="5" w:type="dxa"/>
+        <w:tblLook w:val="04A0" w:firstRow="1" w:lastRow="0" w:firstColumn="1" w:lastColumn="0" w:noHBand="0" w:noVBand="1"/>
+      </w:tblPr>
+      <w:tblGrid>
+        <w:gridCol w:w="1838"/>
+        <w:gridCol w:w="3827"/>
+        <w:gridCol w:w="3351"/>
+      </w:tblGrid>
+      <w:tr>
+        <w:trPr>
+          <w:cnfStyle w:val="100000000000" w:firstRow="1" w:lastRow="0" w:firstColumn="0" w:lastColumn="0" w:oddVBand="0" w:evenVBand="0" w:oddHBand="0" w:evenHBand="0" w:firstRowFirstColumn="0" w:firstRowLastColumn="0" w:lastRowFirstColumn="0" w:lastRowLastColumn="0"/>
+        </w:trPr>
+        <w:tc>
+          <w:tcPr>
+            <w:cnfStyle w:val="001000000100" w:firstRow="0" w:lastRow="0" w:firstColumn="1" w:lastColumn="0" w:oddVBand="0" w:evenVBand="0" w:oddHBand="0" w:evenHBand="0" w:firstRowFirstColumn="1" w:firstRowLastColumn="0" w:lastRowFirstColumn="0" w:lastRowLastColumn="0"/>
+            <w:tcW w:w="1838" w:type="dxa"/>
+          </w:tcPr>
+          <w:p>
+            <w:pPr>
+              <w:jc w:val="both"/>
+              <w:rPr>
+                <w:sz w:val="28"/>
+                <w:szCs w:val="28"/>
+              </w:rPr>
+            </w:pPr>
+            <w:r>
+              <w:rPr>
+                <w:sz w:val="28"/>
+                <w:szCs w:val="28"/>
+              </w:rPr>
+              <w:t>Aspect</w:t>
+            </w:r>
+          </w:p>
+        </w:tc>
+        <w:tc>
+          <w:tcPr>
+            <w:tcW w:w="3827" w:type="dxa"/>
+          </w:tcPr>
+          <w:p>
+            <w:pPr>
+              <w:jc w:val="both"/>
+              <w:cnfStyle w:val="100000000000" w:firstRow="1" w:lastRow="0" w:firstColumn="0" w:lastColumn="0" w:oddVBand="0" w:evenVBand="0" w:oddHBand="0" w:evenHBand="0" w:firstRowFirstColumn="0" w:firstRowLastColumn="0" w:lastRowFirstColumn="0" w:lastRowLastColumn="0"/>
+              <w:rPr>
+                <w:sz w:val="28"/>
+                <w:szCs w:val="28"/>
+              </w:rPr>
+            </w:pPr>
+            <w:r>
+              <w:rPr>
+                <w:sz w:val="28"/>
+                <w:szCs w:val="28"/>
+              </w:rPr>
+              <w:t>OSI Model</w:t>
+            </w:r>
+          </w:p>
+        </w:tc>
+        <w:tc>
+          <w:tcPr>
+            <w:tcW w:w="3351" w:type="dxa"/>
+          </w:tcPr>
+          <w:p>
+            <w:pPr>
+              <w:jc w:val="both"/>
+              <w:cnfStyle w:val="100000000000" w:firstRow="1" w:lastRow="0" w:firstColumn="0" w:lastColumn="0" w:oddVBand="0" w:evenVBand="0" w:oddHBand="0" w:evenHBand="0" w:firstRowFirstColumn="0" w:firstRowLastColumn="0" w:lastRowFirstColumn="0" w:lastRowLastColumn="0"/>
+              <w:rPr>
+                <w:sz w:val="28"/>
+                <w:szCs w:val="28"/>
+              </w:rPr>
+            </w:pPr>
+            <w:r>
+              <w:rPr>
+                <w:sz w:val="28"/>
+                <w:szCs w:val="28"/>
+              </w:rPr>
+              <w:t>TCP/IP Model</w:t>
+            </w:r>
+          </w:p>
+        </w:tc>
+      </w:tr>
+      <w:tr>
+        <w:trPr>
+          <w:cnfStyle w:val="000000100000" w:firstRow="0" w:lastRow="0" w:firstColumn="0" w:lastColumn="0" w:oddVBand="0" w:evenVBand="0" w:oddHBand="1" w:evenHBand="0" w:firstRowFirstColumn="0" w:firstRowLastColumn="0" w:lastRowFirstColumn="0" w:lastRowLastColumn="0"/>
+          <w:trHeight w:val="825"/>
+        </w:trPr>
+        <w:tc>
+          <w:tcPr>
+            <w:cnfStyle w:val="001000000000" w:firstRow="0" w:lastRow="0" w:firstColumn="1" w:lastColumn="0" w:oddVBand="0" w:evenVBand="0" w:oddHBand="0" w:evenHBand="0" w:firstRowFirstColumn="0" w:firstRowLastColumn="0" w:lastRowFirstColumn="0" w:lastRowLastColumn="0"/>
+            <w:tcW w:w="1838" w:type="dxa"/>
+          </w:tcPr>
+          <w:p>
+            <w:pPr>
+              <w:jc w:val="both"/>
+              <w:rPr>
+                <w:sz w:val="28"/>
+                <w:szCs w:val="28"/>
+              </w:rPr>
+            </w:pPr>
+            <w:r>
+              <w:rPr>
+                <w:sz w:val="28"/>
+                <w:szCs w:val="28"/>
+              </w:rPr>
+              <w:t>Layers</w:t>
+            </w:r>
+          </w:p>
+        </w:tc>
+        <w:tc>
+          <w:tcPr>
+            <w:tcW w:w="3827" w:type="dxa"/>
+          </w:tcPr>
+          <w:p>
+            <w:pPr>
+              <w:jc w:val="both"/>
+              <w:cnfStyle w:val="000000100000" w:firstRow="0" w:lastRow="0" w:firstColumn="0" w:lastColumn="0" w:oddVBand="0" w:evenVBand="0" w:oddHBand="1" w:evenHBand="0" w:firstRowFirstColumn="0" w:firstRowLastColumn="0" w:lastRowFirstColumn="0" w:lastRowLastColumn="0"/>
+              <w:rPr>
+                <w:sz w:val="28"/>
+                <w:szCs w:val="28"/>
+              </w:rPr>
+            </w:pPr>
+            <w:r>
+              <w:rPr>
+                <w:sz w:val="28"/>
+                <w:szCs w:val="28"/>
+              </w:rPr>
+              <w:t>Seven Layers: Physical, Data-Link, Network, Transport, Session, Presentation, Application</w:t>
+            </w:r>
+            <w:r>
+              <w:rPr>
+                <w:sz w:val="28"/>
+                <w:szCs w:val="28"/>
+              </w:rPr>
+              <w:t>.</w:t>
+            </w:r>
+          </w:p>
+        </w:tc>
+        <w:tc>
+          <w:tcPr>
+            <w:tcW w:w="3351" w:type="dxa"/>
+          </w:tcPr>
+          <w:p>
+            <w:pPr>
+              <w:jc w:val="both"/>
+              <w:cnfStyle w:val="000000100000" w:firstRow="0" w:lastRow="0" w:firstColumn="0" w:lastColumn="0" w:oddVBand="0" w:evenVBand="0" w:oddHBand="1" w:evenHBand="0" w:firstRowFirstColumn="0" w:firstRowLastColumn="0" w:lastRowFirstColumn="0" w:lastRowLastColumn="0"/>
+              <w:rPr>
+                <w:sz w:val="28"/>
+                <w:szCs w:val="28"/>
+              </w:rPr>
+            </w:pPr>
+            <w:r>
+              <w:rPr>
+                <w:sz w:val="28"/>
+                <w:szCs w:val="28"/>
+              </w:rPr>
+              <w:t>Four Layers: Network Interface, Internet, Transport, Application</w:t>
+            </w:r>
+            <w:r>
+              <w:rPr>
+                <w:sz w:val="28"/>
+                <w:szCs w:val="28"/>
+              </w:rPr>
+              <w:t>.</w:t>
+            </w:r>
+          </w:p>
+        </w:tc>
+      </w:tr>
+      <w:tr>
+        <w:trPr>
+          <w:trHeight w:val="836"/>
+        </w:trPr>
+        <w:tc>
+          <w:tcPr>
+            <w:cnfStyle w:val="001000000000" w:firstRow="0" w:lastRow="0" w:firstColumn="1" w:lastColumn="0" w:oddVBand="0" w:evenVBand="0" w:oddHBand="0" w:evenHBand="0" w:firstRowFirstColumn="0" w:firstRowLastColumn="0" w:lastRowFirstColumn="0" w:lastRowLastColumn="0"/>
+            <w:tcW w:w="1838" w:type="dxa"/>
+          </w:tcPr>
+          <w:p>
+            <w:pPr>
+              <w:jc w:val="both"/>
+              <w:rPr>
+                <w:sz w:val="28"/>
+                <w:szCs w:val="28"/>
+              </w:rPr>
+            </w:pPr>
+            <w:r>
+              <w:rPr>
+                <w:sz w:val="28"/>
+                <w:szCs w:val="28"/>
+              </w:rPr>
+              <w:t>Protocols</w:t>
+            </w:r>
+          </w:p>
+        </w:tc>
+        <w:tc>
+          <w:tcPr>
+            <w:tcW w:w="3827" w:type="dxa"/>
+          </w:tcPr>
+          <w:p>
+            <w:pPr>
+              <w:jc w:val="both"/>
+              <w:cnfStyle w:val="000000000000" w:firstRow="0" w:lastRow="0" w:firstColumn="0" w:lastColumn="0" w:oddVBand="0" w:evenVBand="0" w:oddHBand="0" w:evenHBand="0" w:firstRowFirstColumn="0" w:firstRowLastColumn="0" w:lastRowFirstColumn="0" w:lastRowLastColumn="0"/>
+              <w:rPr>
+                <w:sz w:val="28"/>
+                <w:szCs w:val="28"/>
+              </w:rPr>
+            </w:pPr>
+            <w:r>
+              <w:rPr>
+                <w:sz w:val="28"/>
+                <w:szCs w:val="28"/>
+              </w:rPr>
+              <w:t>Conceptual Model; Protocols based on it are less widely adopted.</w:t>
+            </w:r>
+          </w:p>
+        </w:tc>
+        <w:tc>
+          <w:tcPr>
+            <w:tcW w:w="3351" w:type="dxa"/>
+          </w:tcPr>
+          <w:p>
+            <w:pPr>
+              <w:jc w:val="both"/>
+              <w:cnfStyle w:val="000000000000" w:firstRow="0" w:lastRow="0" w:firstColumn="0" w:lastColumn="0" w:oddVBand="0" w:evenVBand="0" w:oddHBand="0" w:evenHBand="0" w:firstRowFirstColumn="0" w:firstRowLastColumn="0" w:lastRowFirstColumn="0" w:lastRowLastColumn="0"/>
+              <w:rPr>
+                <w:sz w:val="28"/>
+                <w:szCs w:val="28"/>
+              </w:rPr>
+            </w:pPr>
+            <w:r>
+              <w:rPr>
+                <w:sz w:val="28"/>
+                <w:szCs w:val="28"/>
+              </w:rPr>
+              <w:t>Practical Standard for the internet; Protocols are closely aligned with the model.</w:t>
+            </w:r>
+          </w:p>
+        </w:tc>
+      </w:tr>
+      <w:tr>
+        <w:trPr>
+          <w:cnfStyle w:val="000000100000" w:firstRow="0" w:lastRow="0" w:firstColumn="0" w:lastColumn="0" w:oddVBand="0" w:evenVBand="0" w:oddHBand="1" w:evenHBand="0" w:firstRowFirstColumn="0" w:firstRowLastColumn="0" w:lastRowFirstColumn="0" w:lastRowLastColumn="0"/>
+          <w:trHeight w:val="834"/>
+        </w:trPr>
+        <w:tc>
+          <w:tcPr>
+            <w:cnfStyle w:val="001000000000" w:firstRow="0" w:lastRow="0" w:firstColumn="1" w:lastColumn="0" w:oddVBand="0" w:evenVBand="0" w:oddHBand="0" w:evenHBand="0" w:firstRowFirstColumn="0" w:firstRowLastColumn="0" w:lastRowFirstColumn="0" w:lastRowLastColumn="0"/>
+            <w:tcW w:w="1838" w:type="dxa"/>
+          </w:tcPr>
+          <w:p>
+            <w:pPr>
+              <w:jc w:val="both"/>
+              <w:rPr>
+                <w:sz w:val="28"/>
+                <w:szCs w:val="28"/>
+              </w:rPr>
+            </w:pPr>
+            <w:r>
+              <w:rPr>
+                <w:sz w:val="28"/>
+                <w:szCs w:val="28"/>
+              </w:rPr>
+              <w:t>Encapsulation</w:t>
+            </w:r>
+          </w:p>
+        </w:tc>
+        <w:tc>
+          <w:tcPr>
+            <w:tcW w:w="3827" w:type="dxa"/>
+          </w:tcPr>
+          <w:p>
+            <w:pPr>
+              <w:jc w:val="both"/>
+              <w:cnfStyle w:val="000000100000" w:firstRow="0" w:lastRow="0" w:firstColumn="0" w:lastColumn="0" w:oddVBand="0" w:evenVBand="0" w:oddHBand="1" w:evenHBand="0" w:firstRowFirstColumn="0" w:firstRowLastColumn="0" w:lastRowFirstColumn="0" w:lastRowLastColumn="0"/>
+              <w:rPr>
+                <w:sz w:val="28"/>
+                <w:szCs w:val="28"/>
+              </w:rPr>
+            </w:pPr>
+            <w:r>
+              <w:rPr>
+                <w:sz w:val="28"/>
+                <w:szCs w:val="28"/>
+              </w:rPr>
+              <w:t>Data encapsulation occurs at every layer during transmission and reception.</w:t>
+            </w:r>
+          </w:p>
+        </w:tc>
+        <w:tc>
+          <w:tcPr>
+            <w:tcW w:w="3351" w:type="dxa"/>
+          </w:tcPr>
+          <w:p>
+            <w:pPr>
+              <w:jc w:val="both"/>
+              <w:cnfStyle w:val="000000100000" w:firstRow="0" w:lastRow="0" w:firstColumn="0" w:lastColumn="0" w:oddVBand="0" w:evenVBand="0" w:oddHBand="1" w:evenHBand="0" w:firstRowFirstColumn="0" w:firstRowLastColumn="0" w:lastRowFirstColumn="0" w:lastRowLastColumn="0"/>
+              <w:rPr>
+                <w:sz w:val="28"/>
+                <w:szCs w:val="28"/>
+              </w:rPr>
+            </w:pPr>
+            <w:r>
+              <w:rPr>
+                <w:sz w:val="28"/>
+                <w:szCs w:val="28"/>
+              </w:rPr>
+              <w:t>Data encapsulation occurs but at a less rigid structure.</w:t>
+            </w:r>
+          </w:p>
+        </w:tc>
+      </w:tr>
+      <w:tr>
+        <w:trPr>
+          <w:trHeight w:val="988"/>
+        </w:trPr>
+        <w:tc>
+          <w:tcPr>
+            <w:cnfStyle w:val="001000000000" w:firstRow="0" w:lastRow="0" w:firstColumn="1" w:lastColumn="0" w:oddVBand="0" w:evenVBand="0" w:oddHBand="0" w:evenHBand="0" w:firstRowFirstColumn="0" w:firstRowLastColumn="0" w:lastRowFirstColumn="0" w:lastRowLastColumn="0"/>
+            <w:tcW w:w="1838" w:type="dxa"/>
+          </w:tcPr>
+          <w:p>
+            <w:pPr>
+              <w:jc w:val="both"/>
+              <w:rPr>
+                <w:sz w:val="28"/>
+                <w:szCs w:val="28"/>
+              </w:rPr>
+            </w:pPr>
+            <w:r>
+              <w:rPr>
+                <w:sz w:val="28"/>
+                <w:szCs w:val="28"/>
+              </w:rPr>
+              <w:t>Development</w:t>
+            </w:r>
+          </w:p>
+        </w:tc>
+        <w:tc>
+          <w:tcPr>
+            <w:tcW w:w="3827" w:type="dxa"/>
+          </w:tcPr>
+          <w:p>
+            <w:pPr>
+              <w:jc w:val="both"/>
+              <w:cnfStyle w:val="000000000000" w:firstRow="0" w:lastRow="0" w:firstColumn="0" w:lastColumn="0" w:oddVBand="0" w:evenVBand="0" w:oddHBand="0" w:evenHBand="0" w:firstRowFirstColumn="0" w:firstRowLastColumn="0" w:lastRowFirstColumn="0" w:lastRowLastColumn="0"/>
+              <w:rPr>
+                <w:sz w:val="28"/>
+                <w:szCs w:val="28"/>
+              </w:rPr>
+            </w:pPr>
+            <w:r>
+              <w:rPr>
+                <w:sz w:val="28"/>
+                <w:szCs w:val="28"/>
+              </w:rPr>
+              <w:t>Developed by the international organization of standardization (ISO)</w:t>
+            </w:r>
+          </w:p>
+        </w:tc>
+        <w:tc>
+          <w:tcPr>
+            <w:tcW w:w="3351" w:type="dxa"/>
+          </w:tcPr>
+          <w:p>
+            <w:pPr>
+              <w:jc w:val="both"/>
+              <w:cnfStyle w:val="000000000000" w:firstRow="0" w:lastRow="0" w:firstColumn="0" w:lastColumn="0" w:oddVBand="0" w:evenVBand="0" w:oddHBand="0" w:evenHBand="0" w:firstRowFirstColumn="0" w:firstRowLastColumn="0" w:lastRowFirstColumn="0" w:lastRowLastColumn="0"/>
+              <w:rPr>
+                <w:sz w:val="28"/>
+                <w:szCs w:val="28"/>
+              </w:rPr>
+            </w:pPr>
+            <w:r>
+              <w:rPr>
+                <w:sz w:val="28"/>
+                <w:szCs w:val="28"/>
+              </w:rPr>
+              <w:t>Developed as a practical standard for the internet</w:t>
+            </w:r>
+          </w:p>
+        </w:tc>
+      </w:tr>
+      <w:tr>
+        <w:trPr>
+          <w:cnfStyle w:val="000000100000" w:firstRow="0" w:lastRow="0" w:firstColumn="0" w:lastColumn="0" w:oddVBand="0" w:evenVBand="0" w:oddHBand="1" w:evenHBand="0" w:firstRowFirstColumn="0" w:firstRowLastColumn="0" w:lastRowFirstColumn="0" w:lastRowLastColumn="0"/>
+          <w:trHeight w:val="846"/>
+        </w:trPr>
+        <w:tc>
+          <w:tcPr>
+            <w:cnfStyle w:val="001000000000" w:firstRow="0" w:lastRow="0" w:firstColumn="1" w:lastColumn="0" w:oddVBand="0" w:evenVBand="0" w:oddHBand="0" w:evenHBand="0" w:firstRowFirstColumn="0" w:firstRowLastColumn="0" w:lastRowFirstColumn="0" w:lastRowLastColumn="0"/>
+            <w:tcW w:w="1838" w:type="dxa"/>
+          </w:tcPr>
+          <w:p>
+            <w:pPr>
+              <w:jc w:val="both"/>
+              <w:rPr>
+                <w:sz w:val="28"/>
+                <w:szCs w:val="28"/>
+              </w:rPr>
+            </w:pPr>
+            <w:r>
+              <w:rPr>
+                <w:sz w:val="28"/>
+                <w:szCs w:val="28"/>
+              </w:rPr>
+              <w:t>Flexibility</w:t>
+            </w:r>
+          </w:p>
+        </w:tc>
+        <w:tc>
+          <w:tcPr>
+            <w:tcW w:w="3827" w:type="dxa"/>
+          </w:tcPr>
+          <w:p>
+            <w:pPr>
+              <w:jc w:val="both"/>
+              <w:cnfStyle w:val="000000100000" w:firstRow="0" w:lastRow="0" w:firstColumn="0" w:lastColumn="0" w:oddVBand="0" w:evenVBand="0" w:oddHBand="1" w:evenHBand="0" w:firstRowFirstColumn="0" w:firstRowLastColumn="0" w:lastRowFirstColumn="0" w:lastRowLastColumn="0"/>
+              <w:rPr>
+                <w:sz w:val="28"/>
+                <w:szCs w:val="28"/>
+              </w:rPr>
+            </w:pPr>
+            <w:r>
+              <w:rPr>
+                <w:sz w:val="28"/>
+                <w:szCs w:val="28"/>
+              </w:rPr>
+              <w:t>More rigid structure providing a clear separation of concerns.</w:t>
+            </w:r>
+          </w:p>
+        </w:tc>
+        <w:tc>
+          <w:tcPr>
+            <w:tcW w:w="3351" w:type="dxa"/>
+          </w:tcPr>
+          <w:p>
+            <w:pPr>
+              <w:jc w:val="both"/>
+              <w:cnfStyle w:val="000000100000" w:firstRow="0" w:lastRow="0" w:firstColumn="0" w:lastColumn="0" w:oddVBand="0" w:evenVBand="0" w:oddHBand="1" w:evenHBand="0" w:firstRowFirstColumn="0" w:firstRowLastColumn="0" w:lastRowFirstColumn="0" w:lastRowLastColumn="0"/>
+              <w:rPr>
+                <w:sz w:val="28"/>
+                <w:szCs w:val="28"/>
+              </w:rPr>
+            </w:pPr>
+            <w:r>
+              <w:rPr>
+                <w:sz w:val="28"/>
+                <w:szCs w:val="28"/>
+              </w:rPr>
+              <w:t>More flexible, often adopted to suit specific needs.</w:t>
+            </w:r>
+          </w:p>
+        </w:tc>
+      </w:tr>
+    </w:tbl>
+    <w:p>
+      <w:pPr>
+        <w:jc w:val="both"/>
+        <w:rPr>
+          <w:sz w:val="28"/>
+          <w:szCs w:val="28"/>
+        </w:rPr>
+      </w:pPr>
+    </w:p>
     <w:p>
       <w:pPr>
         <w:jc w:val="both"/>
@@ -510,6 +968,374 @@
           <w:sz w:val="28"/>
           <w:szCs w:val="28"/>
         </w:rPr>
+        <w:t xml:space="preserve">Responsibilities of Network Layer: </w:t>
+      </w:r>
+    </w:p>
+    <w:p>
+      <w:pPr>
+        <w:pStyle w:val="ListParagraph"/>
+        <w:numPr>
+          <w:ilvl w:val="0"/>
+          <w:numId w:val="4"/>
+        </w:numPr>
+        <w:jc w:val="both"/>
+        <w:rPr>
+          <w:sz w:val="28"/>
+          <w:szCs w:val="28"/>
+        </w:rPr>
+      </w:pPr>
+      <w:r>
+        <w:rPr>
+          <w:b/>
+          <w:bCs/>
+          <w:sz w:val="28"/>
+          <w:szCs w:val="28"/>
+        </w:rPr>
+        <w:t>Addressing</w:t>
+      </w:r>
+      <w:r>
+        <w:rPr>
+          <w:sz w:val="28"/>
+          <w:szCs w:val="28"/>
+        </w:rPr>
+        <w:t xml:space="preserve"> – The network layer is responsible for providing logical addresses to devices on the network. It assigns unique IP addresses to devices to enable communication.</w:t>
+      </w:r>
+    </w:p>
+    <w:p>
+      <w:pPr>
+        <w:pStyle w:val="ListParagraph"/>
+        <w:numPr>
+          <w:ilvl w:val="0"/>
+          <w:numId w:val="4"/>
+        </w:numPr>
+        <w:jc w:val="both"/>
+        <w:rPr>
+          <w:sz w:val="28"/>
+          <w:szCs w:val="28"/>
+        </w:rPr>
+      </w:pPr>
+      <w:r>
+        <w:rPr>
+          <w:b/>
+          <w:bCs/>
+          <w:sz w:val="28"/>
+          <w:szCs w:val="28"/>
+        </w:rPr>
+        <w:t>Routing</w:t>
+      </w:r>
+      <w:r>
+        <w:rPr>
+          <w:sz w:val="28"/>
+          <w:szCs w:val="28"/>
+        </w:rPr>
+        <w:t xml:space="preserve"> – It determines the best path for data packets to reach their destination across interconnected networks.</w:t>
+      </w:r>
+    </w:p>
+    <w:p>
+      <w:pPr>
+        <w:pStyle w:val="ListParagraph"/>
+        <w:numPr>
+          <w:ilvl w:val="0"/>
+          <w:numId w:val="4"/>
+        </w:numPr>
+        <w:jc w:val="both"/>
+        <w:rPr>
+          <w:sz w:val="28"/>
+          <w:szCs w:val="28"/>
+        </w:rPr>
+      </w:pPr>
+      <w:r>
+        <w:rPr>
+          <w:b/>
+          <w:bCs/>
+          <w:sz w:val="28"/>
+          <w:szCs w:val="28"/>
+        </w:rPr>
+        <w:t>Packet Forwardin</w:t>
+      </w:r>
+      <w:r>
+        <w:rPr>
+          <w:sz w:val="28"/>
+          <w:szCs w:val="28"/>
+        </w:rPr>
+        <w:t>g</w:t>
+      </w:r>
+      <w:r>
+        <w:rPr>
+          <w:sz w:val="28"/>
+          <w:szCs w:val="28"/>
+        </w:rPr>
+        <w:t xml:space="preserve"> – Once the route is determined, the network layer is responsible for forwarding packets from the source</w:t>
+      </w:r>
+      <w:r>
+        <w:rPr>
+          <w:sz w:val="28"/>
+          <w:szCs w:val="28"/>
+        </w:rPr>
+        <w:t xml:space="preserve"> to the destination through intermediate routers</w:t>
+      </w:r>
+      <w:r>
+        <w:rPr>
+          <w:sz w:val="28"/>
+          <w:szCs w:val="28"/>
+        </w:rPr>
+        <w:t>.</w:t>
+      </w:r>
+    </w:p>
+    <w:p>
+      <w:pPr>
+        <w:pStyle w:val="ListParagraph"/>
+        <w:numPr>
+          <w:ilvl w:val="0"/>
+          <w:numId w:val="4"/>
+        </w:numPr>
+        <w:jc w:val="both"/>
+        <w:rPr>
+          <w:sz w:val="28"/>
+          <w:szCs w:val="28"/>
+        </w:rPr>
+      </w:pPr>
+      <w:r>
+        <w:rPr>
+          <w:b/>
+          <w:bCs/>
+          <w:sz w:val="28"/>
+          <w:szCs w:val="28"/>
+        </w:rPr>
+        <w:t>Fragmentation and reassembly</w:t>
+      </w:r>
+      <w:r>
+        <w:rPr>
+          <w:sz w:val="28"/>
+          <w:szCs w:val="28"/>
+        </w:rPr>
+        <w:t xml:space="preserve"> – If necessary, the Network Layer can fragment data packets into smaller units for maximum transmission unit sizes and reassemble them at the destination. </w:t>
+      </w:r>
+    </w:p>
+    <w:p>
+      <w:pPr>
+        <w:pStyle w:val="ListParagraph"/>
+        <w:jc w:val="both"/>
+        <w:rPr>
+          <w:b/>
+          <w:bCs/>
+          <w:sz w:val="28"/>
+          <w:szCs w:val="28"/>
+        </w:rPr>
+      </w:pPr>
+    </w:p>
+    <w:p>
+      <w:pPr>
+        <w:pStyle w:val="ListParagraph"/>
+        <w:jc w:val="both"/>
+        <w:rPr>
+          <w:sz w:val="28"/>
+          <w:szCs w:val="28"/>
+        </w:rPr>
+      </w:pPr>
+    </w:p>
+    <w:p>
+      <w:pPr>
+        <w:jc w:val="both"/>
+        <w:rPr>
+          <w:sz w:val="28"/>
+          <w:szCs w:val="28"/>
+        </w:rPr>
+      </w:pPr>
+      <w:r>
+        <w:rPr>
+          <w:sz w:val="28"/>
+          <w:szCs w:val="28"/>
+        </w:rPr>
+        <w:lastRenderedPageBreak/>
+        <w:t xml:space="preserve">Responsibilities of </w:t>
+      </w:r>
+      <w:r>
+        <w:rPr>
+          <w:sz w:val="28"/>
+          <w:szCs w:val="28"/>
+        </w:rPr>
+        <w:t>Transport Layer:</w:t>
+      </w:r>
+    </w:p>
+    <w:p>
+      <w:pPr>
+        <w:pStyle w:val="ListParagraph"/>
+        <w:numPr>
+          <w:ilvl w:val="0"/>
+          <w:numId w:val="7"/>
+        </w:numPr>
+        <w:jc w:val="both"/>
+        <w:rPr>
+          <w:sz w:val="28"/>
+          <w:szCs w:val="28"/>
+          <w:lang w:eastAsia="en-IN"/>
+        </w:rPr>
+      </w:pPr>
+      <w:r>
+        <w:rPr>
+          <w:b/>
+          <w:bCs/>
+          <w:sz w:val="28"/>
+          <w:szCs w:val="28"/>
+          <w:lang w:eastAsia="en-IN"/>
+        </w:rPr>
+        <w:t>End-to-end communication:</w:t>
+      </w:r>
+      <w:r>
+        <w:rPr>
+          <w:sz w:val="28"/>
+          <w:szCs w:val="28"/>
+          <w:lang w:eastAsia="en-IN"/>
+        </w:rPr>
+        <w:t xml:space="preserve"> The Transport layer facilitates communication between processes running on different hosts (computers) by providing reliable or unreliable data delivery services.</w:t>
+      </w:r>
+    </w:p>
+    <w:p>
+      <w:pPr>
+        <w:pStyle w:val="ListParagraph"/>
+        <w:numPr>
+          <w:ilvl w:val="0"/>
+          <w:numId w:val="7"/>
+        </w:numPr>
+        <w:jc w:val="both"/>
+        <w:rPr>
+          <w:sz w:val="28"/>
+          <w:szCs w:val="28"/>
+          <w:lang w:eastAsia="en-IN"/>
+        </w:rPr>
+      </w:pPr>
+      <w:r>
+        <w:rPr>
+          <w:b/>
+          <w:bCs/>
+          <w:sz w:val="28"/>
+          <w:szCs w:val="28"/>
+          <w:lang w:eastAsia="en-IN"/>
+        </w:rPr>
+        <w:t>Segmentation and reassembly:</w:t>
+      </w:r>
+      <w:r>
+        <w:rPr>
+          <w:sz w:val="28"/>
+          <w:szCs w:val="28"/>
+          <w:lang w:eastAsia="en-IN"/>
+        </w:rPr>
+        <w:t xml:space="preserve"> It divides data received from the upper layers into smaller segments for transmission and reassembles them at the destination.</w:t>
+      </w:r>
+    </w:p>
+    <w:p>
+      <w:pPr>
+        <w:pStyle w:val="ListParagraph"/>
+        <w:numPr>
+          <w:ilvl w:val="0"/>
+          <w:numId w:val="7"/>
+        </w:numPr>
+        <w:jc w:val="both"/>
+        <w:rPr>
+          <w:sz w:val="28"/>
+          <w:szCs w:val="28"/>
+          <w:lang w:eastAsia="en-IN"/>
+        </w:rPr>
+      </w:pPr>
+      <w:r>
+        <w:rPr>
+          <w:b/>
+          <w:bCs/>
+          <w:sz w:val="28"/>
+          <w:szCs w:val="28"/>
+          <w:lang w:eastAsia="en-IN"/>
+        </w:rPr>
+        <w:t>Error detection and correction:</w:t>
+      </w:r>
+      <w:r>
+        <w:rPr>
+          <w:sz w:val="28"/>
+          <w:szCs w:val="28"/>
+          <w:lang w:eastAsia="en-IN"/>
+        </w:rPr>
+        <w:t xml:space="preserve"> The Transport layer ensures data integrity by adding error detection codes (e.g., checksums) to detect transmission errors and, in some cases, providing mechanisms for error recovery.</w:t>
+      </w:r>
+    </w:p>
+    <w:p>
+      <w:pPr>
+        <w:pStyle w:val="ListParagraph"/>
+        <w:numPr>
+          <w:ilvl w:val="0"/>
+          <w:numId w:val="7"/>
+        </w:numPr>
+        <w:jc w:val="both"/>
+        <w:rPr>
+          <w:sz w:val="28"/>
+          <w:szCs w:val="28"/>
+          <w:lang w:eastAsia="en-IN"/>
+        </w:rPr>
+      </w:pPr>
+      <w:r>
+        <w:rPr>
+          <w:b/>
+          <w:bCs/>
+          <w:sz w:val="28"/>
+          <w:szCs w:val="28"/>
+          <w:lang w:eastAsia="en-IN"/>
+        </w:rPr>
+        <w:t>Flow control:</w:t>
+      </w:r>
+      <w:r>
+        <w:rPr>
+          <w:sz w:val="28"/>
+          <w:szCs w:val="28"/>
+          <w:lang w:eastAsia="en-IN"/>
+        </w:rPr>
+        <w:t xml:space="preserve"> It manages the flow of data between the sender and receiver to prevent congestion and ensure efficient data transmission.</w:t>
+      </w:r>
+    </w:p>
+    <w:p>
+      <w:pPr>
+        <w:pStyle w:val="ListParagraph"/>
+        <w:numPr>
+          <w:ilvl w:val="0"/>
+          <w:numId w:val="7"/>
+        </w:numPr>
+        <w:jc w:val="both"/>
+        <w:rPr>
+          <w:sz w:val="28"/>
+          <w:szCs w:val="28"/>
+          <w:lang w:eastAsia="en-IN"/>
+        </w:rPr>
+      </w:pPr>
+      <w:r>
+        <w:rPr>
+          <w:b/>
+          <w:bCs/>
+          <w:sz w:val="28"/>
+          <w:szCs w:val="28"/>
+          <w:lang w:eastAsia="en-IN"/>
+        </w:rPr>
+        <w:t>Multiplexing and demultiplexing:</w:t>
+      </w:r>
+      <w:r>
+        <w:rPr>
+          <w:sz w:val="28"/>
+          <w:szCs w:val="28"/>
+          <w:lang w:eastAsia="en-IN"/>
+        </w:rPr>
+        <w:t xml:space="preserve"> The Transport layer multiplexes data from different applications into a single connection and demultiplexes received data to the appropriate application.</w:t>
+      </w:r>
+    </w:p>
+    <w:p>
+      <w:pPr>
+        <w:jc w:val="both"/>
+        <w:rPr>
+          <w:sz w:val="28"/>
+          <w:szCs w:val="28"/>
+        </w:rPr>
+      </w:pPr>
+      <w:r>
+        <w:rPr>
+          <w:sz w:val="28"/>
+          <w:szCs w:val="28"/>
+        </w:rPr>
         <w:t>4.How do the layers of the TCP/IP model correlate to the layers of the OSI model?</w:t>
       </w:r>
     </w:p>
@@ -544,6 +1370,293 @@
         </w:rPr>
         <w:t>6.What are the responsibilities of the Physical layer and Data Link layer in the Internet model?</w:t>
       </w:r>
+    </w:p>
+    <w:p>
+      <w:pPr>
+        <w:jc w:val="both"/>
+        <w:rPr>
+          <w:sz w:val="28"/>
+          <w:szCs w:val="28"/>
+        </w:rPr>
+      </w:pPr>
+      <w:r>
+        <w:rPr>
+          <w:sz w:val="28"/>
+          <w:szCs w:val="28"/>
+        </w:rPr>
+        <w:t>Responsibilities of Physical Layer:</w:t>
+      </w:r>
+      <w:r>
+        <w:rPr>
+          <w:sz w:val="28"/>
+          <w:szCs w:val="28"/>
+        </w:rPr>
+        <w:t xml:space="preserve"> </w:t>
+      </w:r>
+    </w:p>
+    <w:p>
+      <w:pPr>
+        <w:pStyle w:val="ListParagraph"/>
+        <w:numPr>
+          <w:ilvl w:val="0"/>
+          <w:numId w:val="8"/>
+        </w:numPr>
+        <w:jc w:val="both"/>
+        <w:rPr>
+          <w:sz w:val="28"/>
+          <w:szCs w:val="28"/>
+        </w:rPr>
+      </w:pPr>
+      <w:r>
+        <w:rPr>
+          <w:sz w:val="28"/>
+          <w:szCs w:val="28"/>
+        </w:rPr>
+        <w:t>Transmission of raw data-bits over a physical medium</w:t>
+      </w:r>
+      <w:r>
+        <w:rPr>
+          <w:sz w:val="28"/>
+          <w:szCs w:val="28"/>
+        </w:rPr>
+        <w:t>: The physical layer is responsible for transmitting raw binary data bits over the physical medium without considering the meaning or structure of the data.</w:t>
+      </w:r>
+    </w:p>
+    <w:p>
+      <w:pPr>
+        <w:pStyle w:val="ListParagraph"/>
+        <w:numPr>
+          <w:ilvl w:val="0"/>
+          <w:numId w:val="8"/>
+        </w:numPr>
+        <w:jc w:val="both"/>
+        <w:rPr>
+          <w:sz w:val="28"/>
+          <w:szCs w:val="28"/>
+        </w:rPr>
+      </w:pPr>
+      <w:r>
+        <w:rPr>
+          <w:sz w:val="28"/>
+          <w:szCs w:val="28"/>
+        </w:rPr>
+        <w:t>Physical characteristics of the transmission medium</w:t>
+      </w:r>
+      <w:r>
+        <w:rPr>
+          <w:sz w:val="28"/>
+          <w:szCs w:val="28"/>
+        </w:rPr>
+        <w:t>: It deals with specifications such as voltage levels, signalling rates, modulation techniques and connector types.</w:t>
+      </w:r>
+    </w:p>
+    <w:p>
+      <w:pPr>
+        <w:pStyle w:val="ListParagraph"/>
+        <w:numPr>
+          <w:ilvl w:val="0"/>
+          <w:numId w:val="8"/>
+        </w:numPr>
+        <w:jc w:val="both"/>
+        <w:rPr>
+          <w:sz w:val="28"/>
+          <w:szCs w:val="28"/>
+        </w:rPr>
+      </w:pPr>
+      <w:r>
+        <w:rPr>
+          <w:sz w:val="28"/>
+          <w:szCs w:val="28"/>
+        </w:rPr>
+        <w:t>Physical topologies</w:t>
+      </w:r>
+      <w:r>
+        <w:rPr>
+          <w:sz w:val="28"/>
+          <w:szCs w:val="28"/>
+        </w:rPr>
+        <w:t xml:space="preserve">: The physical layer defines the physical layout or topology of the network. </w:t>
+      </w:r>
+    </w:p>
+    <w:p>
+      <w:pPr>
+        <w:pStyle w:val="ListParagraph"/>
+        <w:numPr>
+          <w:ilvl w:val="0"/>
+          <w:numId w:val="8"/>
+        </w:numPr>
+        <w:jc w:val="both"/>
+        <w:rPr>
+          <w:sz w:val="28"/>
+          <w:szCs w:val="28"/>
+        </w:rPr>
+      </w:pPr>
+      <w:r>
+        <w:rPr>
+          <w:sz w:val="28"/>
+          <w:szCs w:val="28"/>
+        </w:rPr>
+        <w:t>Physical addressing</w:t>
+      </w:r>
+      <w:r>
+        <w:rPr>
+          <w:sz w:val="28"/>
+          <w:szCs w:val="28"/>
+        </w:rPr>
+        <w:t>: In some cases the physical layer may involve assigning physical addresses such as MAC address to devices to enable communication within the local network.</w:t>
+      </w:r>
+    </w:p>
+    <w:p>
+      <w:pPr>
+        <w:jc w:val="both"/>
+        <w:rPr>
+          <w:sz w:val="28"/>
+          <w:szCs w:val="28"/>
+        </w:rPr>
+      </w:pPr>
+      <w:r>
+        <w:rPr>
+          <w:sz w:val="28"/>
+          <w:szCs w:val="28"/>
+        </w:rPr>
+        <w:t xml:space="preserve">Responsibilities of </w:t>
+      </w:r>
+      <w:r>
+        <w:rPr>
+          <w:sz w:val="28"/>
+          <w:szCs w:val="28"/>
+        </w:rPr>
+        <w:t>Data-link</w:t>
+      </w:r>
+      <w:r>
+        <w:rPr>
+          <w:sz w:val="28"/>
+          <w:szCs w:val="28"/>
+        </w:rPr>
+        <w:t xml:space="preserve"> Layer:</w:t>
+      </w:r>
+    </w:p>
+    <w:p>
+      <w:pPr>
+        <w:pStyle w:val="ListParagraph"/>
+        <w:numPr>
+          <w:ilvl w:val="0"/>
+          <w:numId w:val="9"/>
+        </w:numPr>
+        <w:jc w:val="both"/>
+        <w:rPr>
+          <w:sz w:val="28"/>
+          <w:szCs w:val="28"/>
+        </w:rPr>
+      </w:pPr>
+      <w:r>
+        <w:rPr>
+          <w:sz w:val="28"/>
+          <w:szCs w:val="28"/>
+        </w:rPr>
+        <w:t>Framing</w:t>
+      </w:r>
+    </w:p>
+    <w:p>
+      <w:pPr>
+        <w:pStyle w:val="ListParagraph"/>
+        <w:numPr>
+          <w:ilvl w:val="0"/>
+          <w:numId w:val="9"/>
+        </w:numPr>
+        <w:jc w:val="both"/>
+        <w:rPr>
+          <w:sz w:val="28"/>
+          <w:szCs w:val="28"/>
+        </w:rPr>
+      </w:pPr>
+      <w:r>
+        <w:rPr>
+          <w:sz w:val="28"/>
+          <w:szCs w:val="28"/>
+        </w:rPr>
+        <w:lastRenderedPageBreak/>
+        <w:t>Media Access Control</w:t>
+      </w:r>
+    </w:p>
+    <w:p>
+      <w:pPr>
+        <w:pStyle w:val="ListParagraph"/>
+        <w:numPr>
+          <w:ilvl w:val="0"/>
+          <w:numId w:val="9"/>
+        </w:numPr>
+        <w:jc w:val="both"/>
+        <w:rPr>
+          <w:sz w:val="28"/>
+          <w:szCs w:val="28"/>
+        </w:rPr>
+      </w:pPr>
+      <w:r>
+        <w:rPr>
+          <w:sz w:val="28"/>
+          <w:szCs w:val="28"/>
+        </w:rPr>
+        <w:t>Error detection and correction</w:t>
+      </w:r>
+    </w:p>
+    <w:p>
+      <w:pPr>
+        <w:pStyle w:val="ListParagraph"/>
+        <w:numPr>
+          <w:ilvl w:val="0"/>
+          <w:numId w:val="9"/>
+        </w:numPr>
+        <w:jc w:val="both"/>
+        <w:rPr>
+          <w:sz w:val="28"/>
+          <w:szCs w:val="28"/>
+        </w:rPr>
+      </w:pPr>
+      <w:r>
+        <w:rPr>
+          <w:sz w:val="28"/>
+          <w:szCs w:val="28"/>
+        </w:rPr>
+        <w:t>Flow control</w:t>
+      </w:r>
+    </w:p>
+    <w:p>
+      <w:pPr>
+        <w:pStyle w:val="ListParagraph"/>
+        <w:numPr>
+          <w:ilvl w:val="0"/>
+          <w:numId w:val="9"/>
+        </w:numPr>
+        <w:jc w:val="both"/>
+        <w:rPr>
+          <w:sz w:val="28"/>
+          <w:szCs w:val="28"/>
+        </w:rPr>
+      </w:pPr>
+      <w:r>
+        <w:rPr>
+          <w:sz w:val="28"/>
+          <w:szCs w:val="28"/>
+        </w:rPr>
+        <w:t>Addressing</w:t>
+      </w:r>
+      <w:r>
+        <w:rPr>
+          <w:sz w:val="28"/>
+          <w:szCs w:val="28"/>
+        </w:rPr>
+        <w:t xml:space="preserve"> within the local network</w:t>
+      </w:r>
+    </w:p>
+    <w:p>
+      <w:pPr>
+        <w:jc w:val="both"/>
+        <w:rPr>
+          <w:sz w:val="28"/>
+          <w:szCs w:val="28"/>
+        </w:rPr>
+      </w:pPr>
     </w:p>
     <w:sectPr>
       <w:pgSz w:w="11906" w:h="16838"/>
@@ -558,6 +1671,232 @@
 <file path=word/numbering.xml><?xml version="1.0" encoding="utf-8"?>
 <w:numbering xmlns:wpc="http://schemas.microsoft.com/office/word/2010/wordprocessingCanvas" xmlns:cx="http://schemas.microsoft.com/office/drawing/2014/chartex" xmlns:cx1="http://schemas.microsoft.com/office/drawing/2015/9/8/chartex" xmlns:cx2="http://schemas.microsoft.com/office/drawing/2015/10/21/chartex" xmlns:cx3="http://schemas.microsoft.com/office/drawing/2016/5/9/chartex" xmlns:cx4="http://schemas.microsoft.com/office/drawing/2016/5/10/chartex" xmlns:cx5="http://schemas.microsoft.com/office/drawing/2016/5/11/chartex" xmlns:cx6="http://schemas.microsoft.com/office/drawing/2016/5/12/chartex" xmlns:cx7="http://schemas.microsoft.com/office/drawing/2016/5/13/chartex" xmlns:cx8="http://schemas.microsoft.com/office/drawing/2016/5/14/chartex" xmlns:mc="http://schemas.openxmlformats.org/markup-compatibility/2006" xmlns:aink="http://schemas.microsoft.com/office/drawing/2016/ink" xmlns:am3d="http://schemas.microsoft.com/office/drawing/2017/model3d" xmlns:o="urn:schemas-microsoft-com:office:office" xmlns:oel="http://schemas.microsoft.com/office/2019/extlst" xmlns:r="http://schemas.openxmlformats.org/officeDocument/2006/relationships" xmlns:m="http://schemas.openxmlformats.org/officeDocument/2006/math" xmlns:v="urn:schemas-microsoft-com:vml" xmlns:wp14="http://schemas.microsoft.com/office/word/2010/wordprocessingDrawing" xmlns:wp="http://schemas.openxmlformats.org/drawingml/2006/wordprocessingDrawing" xmlns:w10="urn:schemas-microsoft-com:office:word" xmlns:w="http://schemas.openxmlformats.org/wordprocessingml/2006/main" xmlns:w14="http://schemas.microsoft.com/office/word/2010/wordml" xmlns:w15="http://schemas.microsoft.com/office/word/2012/wordml" xmlns:w16cex="http://schemas.microsoft.com/office/word/2018/wordml/cex" xmlns:w16cid="http://schemas.microsoft.com/office/word/2016/wordml/cid" xmlns:w16="http://schemas.microsoft.com/office/word/2018/wordml" xmlns:w16sdtdh="http://schemas.microsoft.com/office/word/2020/wordml/sdtdatahash" xmlns:w16se="http://schemas.microsoft.com/office/word/2015/wordml/symex" xmlns:wpg="http://schemas.microsoft.com/office/word/2010/wordprocessingGroup" xmlns:wpi="http://schemas.microsoft.com/office/word/2010/wordprocessingInk" xmlns:wne="http://schemas.microsoft.com/office/word/2006/wordml" xmlns:wps="http://schemas.microsoft.com/office/word/2010/wordprocessingShape" mc:Ignorable="w14 w15 w16se w16cid w16 w16cex w16sdtdh wp14">
   <w:abstractNum w:abstractNumId="0" w15:restartNumberingAfterBreak="0">
+    <w:nsid w:val="0CA534ED"/>
+    <w:multiLevelType w:val="hybridMultilevel"/>
+    <w:tmpl w:val="3C8C4EAC"/>
+    <w:lvl w:ilvl="0" w:tplc="40090001">
+      <w:start w:val="1"/>
+      <w:numFmt w:val="bullet"/>
+      <w:lvlText w:val=""/>
+      <w:lvlJc w:val="left"/>
+      <w:pPr>
+        <w:ind w:left="720" w:hanging="360"/>
+      </w:pPr>
+      <w:rPr>
+        <w:rFonts w:ascii="Symbol" w:hAnsi="Symbol" w:hint="default"/>
+      </w:rPr>
+    </w:lvl>
+    <w:lvl w:ilvl="1" w:tplc="40090003" w:tentative="1">
+      <w:start w:val="1"/>
+      <w:numFmt w:val="bullet"/>
+      <w:lvlText w:val="o"/>
+      <w:lvlJc w:val="left"/>
+      <w:pPr>
+        <w:ind w:left="1440" w:hanging="360"/>
+      </w:pPr>
+      <w:rPr>
+        <w:rFonts w:ascii="Courier New" w:hAnsi="Courier New" w:cs="Courier New" w:hint="default"/>
+      </w:rPr>
+    </w:lvl>
+    <w:lvl w:ilvl="2" w:tplc="40090005" w:tentative="1">
+      <w:start w:val="1"/>
+      <w:numFmt w:val="bullet"/>
+      <w:lvlText w:val=""/>
+      <w:lvlJc w:val="left"/>
+      <w:pPr>
+        <w:ind w:left="2160" w:hanging="360"/>
+      </w:pPr>
+      <w:rPr>
+        <w:rFonts w:ascii="Wingdings" w:hAnsi="Wingdings" w:hint="default"/>
+      </w:rPr>
+    </w:lvl>
+    <w:lvl w:ilvl="3" w:tplc="40090001" w:tentative="1">
+      <w:start w:val="1"/>
+      <w:numFmt w:val="bullet"/>
+      <w:lvlText w:val=""/>
+      <w:lvlJc w:val="left"/>
+      <w:pPr>
+        <w:ind w:left="2880" w:hanging="360"/>
+      </w:pPr>
+      <w:rPr>
+        <w:rFonts w:ascii="Symbol" w:hAnsi="Symbol" w:hint="default"/>
+      </w:rPr>
+    </w:lvl>
+    <w:lvl w:ilvl="4" w:tplc="40090003" w:tentative="1">
+      <w:start w:val="1"/>
+      <w:numFmt w:val="bullet"/>
+      <w:lvlText w:val="o"/>
+      <w:lvlJc w:val="left"/>
+      <w:pPr>
+        <w:ind w:left="3600" w:hanging="360"/>
+      </w:pPr>
+      <w:rPr>
+        <w:rFonts w:ascii="Courier New" w:hAnsi="Courier New" w:cs="Courier New" w:hint="default"/>
+      </w:rPr>
+    </w:lvl>
+    <w:lvl w:ilvl="5" w:tplc="40090005" w:tentative="1">
+      <w:start w:val="1"/>
+      <w:numFmt w:val="bullet"/>
+      <w:lvlText w:val=""/>
+      <w:lvlJc w:val="left"/>
+      <w:pPr>
+        <w:ind w:left="4320" w:hanging="360"/>
+      </w:pPr>
+      <w:rPr>
+        <w:rFonts w:ascii="Wingdings" w:hAnsi="Wingdings" w:hint="default"/>
+      </w:rPr>
+    </w:lvl>
+    <w:lvl w:ilvl="6" w:tplc="40090001" w:tentative="1">
+      <w:start w:val="1"/>
+      <w:numFmt w:val="bullet"/>
+      <w:lvlText w:val=""/>
+      <w:lvlJc w:val="left"/>
+      <w:pPr>
+        <w:ind w:left="5040" w:hanging="360"/>
+      </w:pPr>
+      <w:rPr>
+        <w:rFonts w:ascii="Symbol" w:hAnsi="Symbol" w:hint="default"/>
+      </w:rPr>
+    </w:lvl>
+    <w:lvl w:ilvl="7" w:tplc="40090003" w:tentative="1">
+      <w:start w:val="1"/>
+      <w:numFmt w:val="bullet"/>
+      <w:lvlText w:val="o"/>
+      <w:lvlJc w:val="left"/>
+      <w:pPr>
+        <w:ind w:left="5760" w:hanging="360"/>
+      </w:pPr>
+      <w:rPr>
+        <w:rFonts w:ascii="Courier New" w:hAnsi="Courier New" w:cs="Courier New" w:hint="default"/>
+      </w:rPr>
+    </w:lvl>
+    <w:lvl w:ilvl="8" w:tplc="40090005" w:tentative="1">
+      <w:start w:val="1"/>
+      <w:numFmt w:val="bullet"/>
+      <w:lvlText w:val=""/>
+      <w:lvlJc w:val="left"/>
+      <w:pPr>
+        <w:ind w:left="6480" w:hanging="360"/>
+      </w:pPr>
+      <w:rPr>
+        <w:rFonts w:ascii="Wingdings" w:hAnsi="Wingdings" w:hint="default"/>
+      </w:rPr>
+    </w:lvl>
+  </w:abstractNum>
+  <w:abstractNum w:abstractNumId="1" w15:restartNumberingAfterBreak="0">
+    <w:nsid w:val="235F2026"/>
+    <w:multiLevelType w:val="hybridMultilevel"/>
+    <w:tmpl w:val="29C86A7E"/>
+    <w:lvl w:ilvl="0" w:tplc="40090001">
+      <w:start w:val="1"/>
+      <w:numFmt w:val="bullet"/>
+      <w:lvlText w:val=""/>
+      <w:lvlJc w:val="left"/>
+      <w:pPr>
+        <w:ind w:left="720" w:hanging="360"/>
+      </w:pPr>
+      <w:rPr>
+        <w:rFonts w:ascii="Symbol" w:hAnsi="Symbol" w:hint="default"/>
+      </w:rPr>
+    </w:lvl>
+    <w:lvl w:ilvl="1" w:tplc="40090003" w:tentative="1">
+      <w:start w:val="1"/>
+      <w:numFmt w:val="bullet"/>
+      <w:lvlText w:val="o"/>
+      <w:lvlJc w:val="left"/>
+      <w:pPr>
+        <w:ind w:left="1440" w:hanging="360"/>
+      </w:pPr>
+      <w:rPr>
+        <w:rFonts w:ascii="Courier New" w:hAnsi="Courier New" w:cs="Courier New" w:hint="default"/>
+      </w:rPr>
+    </w:lvl>
+    <w:lvl w:ilvl="2" w:tplc="40090005" w:tentative="1">
+      <w:start w:val="1"/>
+      <w:numFmt w:val="bullet"/>
+      <w:lvlText w:val=""/>
+      <w:lvlJc w:val="left"/>
+      <w:pPr>
+        <w:ind w:left="2160" w:hanging="360"/>
+      </w:pPr>
+      <w:rPr>
+        <w:rFonts w:ascii="Wingdings" w:hAnsi="Wingdings" w:hint="default"/>
+      </w:rPr>
+    </w:lvl>
+    <w:lvl w:ilvl="3" w:tplc="40090001" w:tentative="1">
+      <w:start w:val="1"/>
+      <w:numFmt w:val="bullet"/>
+      <w:lvlText w:val=""/>
+      <w:lvlJc w:val="left"/>
+      <w:pPr>
+        <w:ind w:left="2880" w:hanging="360"/>
+      </w:pPr>
+      <w:rPr>
+        <w:rFonts w:ascii="Symbol" w:hAnsi="Symbol" w:hint="default"/>
+      </w:rPr>
+    </w:lvl>
+    <w:lvl w:ilvl="4" w:tplc="40090003" w:tentative="1">
+      <w:start w:val="1"/>
+      <w:numFmt w:val="bullet"/>
+      <w:lvlText w:val="o"/>
+      <w:lvlJc w:val="left"/>
+      <w:pPr>
+        <w:ind w:left="3600" w:hanging="360"/>
+      </w:pPr>
+      <w:rPr>
+        <w:rFonts w:ascii="Courier New" w:hAnsi="Courier New" w:cs="Courier New" w:hint="default"/>
+      </w:rPr>
+    </w:lvl>
+    <w:lvl w:ilvl="5" w:tplc="40090005" w:tentative="1">
+      <w:start w:val="1"/>
+      <w:numFmt w:val="bullet"/>
+      <w:lvlText w:val=""/>
+      <w:lvlJc w:val="left"/>
+      <w:pPr>
+        <w:ind w:left="4320" w:hanging="360"/>
+      </w:pPr>
+      <w:rPr>
+        <w:rFonts w:ascii="Wingdings" w:hAnsi="Wingdings" w:hint="default"/>
+      </w:rPr>
+    </w:lvl>
+    <w:lvl w:ilvl="6" w:tplc="40090001" w:tentative="1">
+      <w:start w:val="1"/>
+      <w:numFmt w:val="bullet"/>
+      <w:lvlText w:val=""/>
+      <w:lvlJc w:val="left"/>
+      <w:pPr>
+        <w:ind w:left="5040" w:hanging="360"/>
+      </w:pPr>
+      <w:rPr>
+        <w:rFonts w:ascii="Symbol" w:hAnsi="Symbol" w:hint="default"/>
+      </w:rPr>
+    </w:lvl>
+    <w:lvl w:ilvl="7" w:tplc="40090003" w:tentative="1">
+      <w:start w:val="1"/>
+      <w:numFmt w:val="bullet"/>
+      <w:lvlText w:val="o"/>
+      <w:lvlJc w:val="left"/>
+      <w:pPr>
+        <w:ind w:left="5760" w:hanging="360"/>
+      </w:pPr>
+      <w:rPr>
+        <w:rFonts w:ascii="Courier New" w:hAnsi="Courier New" w:cs="Courier New" w:hint="default"/>
+      </w:rPr>
+    </w:lvl>
+    <w:lvl w:ilvl="8" w:tplc="40090005" w:tentative="1">
+      <w:start w:val="1"/>
+      <w:numFmt w:val="bullet"/>
+      <w:lvlText w:val=""/>
+      <w:lvlJc w:val="left"/>
+      <w:pPr>
+        <w:ind w:left="6480" w:hanging="360"/>
+      </w:pPr>
+      <w:rPr>
+        <w:rFonts w:ascii="Wingdings" w:hAnsi="Wingdings" w:hint="default"/>
+      </w:rPr>
+    </w:lvl>
+  </w:abstractNum>
+  <w:abstractNum w:abstractNumId="2" w15:restartNumberingAfterBreak="0">
     <w:nsid w:val="24BB5DC5"/>
     <w:multiLevelType w:val="hybridMultilevel"/>
     <w:tmpl w:val="38CA0A0C"/>
@@ -670,7 +2009,156 @@
       </w:rPr>
     </w:lvl>
   </w:abstractNum>
-  <w:abstractNum w:abstractNumId="1" w15:restartNumberingAfterBreak="0">
+  <w:abstractNum w:abstractNumId="3" w15:restartNumberingAfterBreak="0">
+    <w:nsid w:val="30E0399F"/>
+    <w:multiLevelType w:val="multilevel"/>
+    <w:tmpl w:val="A0D485EA"/>
+    <w:lvl w:ilvl="0">
+      <w:start w:val="1"/>
+      <w:numFmt w:val="bullet"/>
+      <w:lvlText w:val=""/>
+      <w:lvlJc w:val="left"/>
+      <w:pPr>
+        <w:tabs>
+          <w:tab w:val="num" w:pos="720"/>
+        </w:tabs>
+        <w:ind w:left="720" w:hanging="360"/>
+      </w:pPr>
+      <w:rPr>
+        <w:rFonts w:ascii="Symbol" w:hAnsi="Symbol" w:hint="default"/>
+        <w:sz w:val="20"/>
+      </w:rPr>
+    </w:lvl>
+    <w:lvl w:ilvl="1" w:tentative="1">
+      <w:start w:val="1"/>
+      <w:numFmt w:val="bullet"/>
+      <w:lvlText w:val=""/>
+      <w:lvlJc w:val="left"/>
+      <w:pPr>
+        <w:tabs>
+          <w:tab w:val="num" w:pos="1440"/>
+        </w:tabs>
+        <w:ind w:left="1440" w:hanging="360"/>
+      </w:pPr>
+      <w:rPr>
+        <w:rFonts w:ascii="Symbol" w:hAnsi="Symbol" w:hint="default"/>
+        <w:sz w:val="20"/>
+      </w:rPr>
+    </w:lvl>
+    <w:lvl w:ilvl="2" w:tentative="1">
+      <w:start w:val="1"/>
+      <w:numFmt w:val="bullet"/>
+      <w:lvlText w:val=""/>
+      <w:lvlJc w:val="left"/>
+      <w:pPr>
+        <w:tabs>
+          <w:tab w:val="num" w:pos="2160"/>
+        </w:tabs>
+        <w:ind w:left="2160" w:hanging="360"/>
+      </w:pPr>
+      <w:rPr>
+        <w:rFonts w:ascii="Symbol" w:hAnsi="Symbol" w:hint="default"/>
+        <w:sz w:val="20"/>
+      </w:rPr>
+    </w:lvl>
+    <w:lvl w:ilvl="3" w:tentative="1">
+      <w:start w:val="1"/>
+      <w:numFmt w:val="bullet"/>
+      <w:lvlText w:val=""/>
+      <w:lvlJc w:val="left"/>
+      <w:pPr>
+        <w:tabs>
+          <w:tab w:val="num" w:pos="2880"/>
+        </w:tabs>
+        <w:ind w:left="2880" w:hanging="360"/>
+      </w:pPr>
+      <w:rPr>
+        <w:rFonts w:ascii="Symbol" w:hAnsi="Symbol" w:hint="default"/>
+        <w:sz w:val="20"/>
+      </w:rPr>
+    </w:lvl>
+    <w:lvl w:ilvl="4" w:tentative="1">
+      <w:start w:val="1"/>
+      <w:numFmt w:val="bullet"/>
+      <w:lvlText w:val=""/>
+      <w:lvlJc w:val="left"/>
+      <w:pPr>
+        <w:tabs>
+          <w:tab w:val="num" w:pos="3600"/>
+        </w:tabs>
+        <w:ind w:left="3600" w:hanging="360"/>
+      </w:pPr>
+      <w:rPr>
+        <w:rFonts w:ascii="Symbol" w:hAnsi="Symbol" w:hint="default"/>
+        <w:sz w:val="20"/>
+      </w:rPr>
+    </w:lvl>
+    <w:lvl w:ilvl="5" w:tentative="1">
+      <w:start w:val="1"/>
+      <w:numFmt w:val="bullet"/>
+      <w:lvlText w:val=""/>
+      <w:lvlJc w:val="left"/>
+      <w:pPr>
+        <w:tabs>
+          <w:tab w:val="num" w:pos="4320"/>
+        </w:tabs>
+        <w:ind w:left="4320" w:hanging="360"/>
+      </w:pPr>
+      <w:rPr>
+        <w:rFonts w:ascii="Symbol" w:hAnsi="Symbol" w:hint="default"/>
+        <w:sz w:val="20"/>
+      </w:rPr>
+    </w:lvl>
+    <w:lvl w:ilvl="6" w:tentative="1">
+      <w:start w:val="1"/>
+      <w:numFmt w:val="bullet"/>
+      <w:lvlText w:val=""/>
+      <w:lvlJc w:val="left"/>
+      <w:pPr>
+        <w:tabs>
+          <w:tab w:val="num" w:pos="5040"/>
+        </w:tabs>
+        <w:ind w:left="5040" w:hanging="360"/>
+      </w:pPr>
+      <w:rPr>
+        <w:rFonts w:ascii="Symbol" w:hAnsi="Symbol" w:hint="default"/>
+        <w:sz w:val="20"/>
+      </w:rPr>
+    </w:lvl>
+    <w:lvl w:ilvl="7" w:tentative="1">
+      <w:start w:val="1"/>
+      <w:numFmt w:val="bullet"/>
+      <w:lvlText w:val=""/>
+      <w:lvlJc w:val="left"/>
+      <w:pPr>
+        <w:tabs>
+          <w:tab w:val="num" w:pos="5760"/>
+        </w:tabs>
+        <w:ind w:left="5760" w:hanging="360"/>
+      </w:pPr>
+      <w:rPr>
+        <w:rFonts w:ascii="Symbol" w:hAnsi="Symbol" w:hint="default"/>
+        <w:sz w:val="20"/>
+      </w:rPr>
+    </w:lvl>
+    <w:lvl w:ilvl="8" w:tentative="1">
+      <w:start w:val="1"/>
+      <w:numFmt w:val="bullet"/>
+      <w:lvlText w:val=""/>
+      <w:lvlJc w:val="left"/>
+      <w:pPr>
+        <w:tabs>
+          <w:tab w:val="num" w:pos="6480"/>
+        </w:tabs>
+        <w:ind w:left="6480" w:hanging="360"/>
+      </w:pPr>
+      <w:rPr>
+        <w:rFonts w:ascii="Symbol" w:hAnsi="Symbol" w:hint="default"/>
+        <w:sz w:val="20"/>
+      </w:rPr>
+    </w:lvl>
+  </w:abstractNum>
+  <w:abstractNum w:abstractNumId="4" w15:restartNumberingAfterBreak="0">
     <w:nsid w:val="45DF3400"/>
     <w:multiLevelType w:val="hybridMultilevel"/>
     <w:tmpl w:val="59FA1E84"/>
@@ -756,11 +2244,484 @@
       </w:pPr>
     </w:lvl>
   </w:abstractNum>
+  <w:abstractNum w:abstractNumId="5" w15:restartNumberingAfterBreak="0">
+    <w:nsid w:val="54D23E36"/>
+    <w:multiLevelType w:val="hybridMultilevel"/>
+    <w:tmpl w:val="D38C1CF0"/>
+    <w:lvl w:ilvl="0" w:tplc="40090001">
+      <w:start w:val="1"/>
+      <w:numFmt w:val="bullet"/>
+      <w:lvlText w:val=""/>
+      <w:lvlJc w:val="left"/>
+      <w:pPr>
+        <w:ind w:left="720" w:hanging="360"/>
+      </w:pPr>
+      <w:rPr>
+        <w:rFonts w:ascii="Symbol" w:hAnsi="Symbol" w:hint="default"/>
+      </w:rPr>
+    </w:lvl>
+    <w:lvl w:ilvl="1" w:tplc="40090003" w:tentative="1">
+      <w:start w:val="1"/>
+      <w:numFmt w:val="bullet"/>
+      <w:lvlText w:val="o"/>
+      <w:lvlJc w:val="left"/>
+      <w:pPr>
+        <w:ind w:left="1440" w:hanging="360"/>
+      </w:pPr>
+      <w:rPr>
+        <w:rFonts w:ascii="Courier New" w:hAnsi="Courier New" w:cs="Courier New" w:hint="default"/>
+      </w:rPr>
+    </w:lvl>
+    <w:lvl w:ilvl="2" w:tplc="40090005" w:tentative="1">
+      <w:start w:val="1"/>
+      <w:numFmt w:val="bullet"/>
+      <w:lvlText w:val=""/>
+      <w:lvlJc w:val="left"/>
+      <w:pPr>
+        <w:ind w:left="2160" w:hanging="360"/>
+      </w:pPr>
+      <w:rPr>
+        <w:rFonts w:ascii="Wingdings" w:hAnsi="Wingdings" w:hint="default"/>
+      </w:rPr>
+    </w:lvl>
+    <w:lvl w:ilvl="3" w:tplc="40090001" w:tentative="1">
+      <w:start w:val="1"/>
+      <w:numFmt w:val="bullet"/>
+      <w:lvlText w:val=""/>
+      <w:lvlJc w:val="left"/>
+      <w:pPr>
+        <w:ind w:left="2880" w:hanging="360"/>
+      </w:pPr>
+      <w:rPr>
+        <w:rFonts w:ascii="Symbol" w:hAnsi="Symbol" w:hint="default"/>
+      </w:rPr>
+    </w:lvl>
+    <w:lvl w:ilvl="4" w:tplc="40090003" w:tentative="1">
+      <w:start w:val="1"/>
+      <w:numFmt w:val="bullet"/>
+      <w:lvlText w:val="o"/>
+      <w:lvlJc w:val="left"/>
+      <w:pPr>
+        <w:ind w:left="3600" w:hanging="360"/>
+      </w:pPr>
+      <w:rPr>
+        <w:rFonts w:ascii="Courier New" w:hAnsi="Courier New" w:cs="Courier New" w:hint="default"/>
+      </w:rPr>
+    </w:lvl>
+    <w:lvl w:ilvl="5" w:tplc="40090005" w:tentative="1">
+      <w:start w:val="1"/>
+      <w:numFmt w:val="bullet"/>
+      <w:lvlText w:val=""/>
+      <w:lvlJc w:val="left"/>
+      <w:pPr>
+        <w:ind w:left="4320" w:hanging="360"/>
+      </w:pPr>
+      <w:rPr>
+        <w:rFonts w:ascii="Wingdings" w:hAnsi="Wingdings" w:hint="default"/>
+      </w:rPr>
+    </w:lvl>
+    <w:lvl w:ilvl="6" w:tplc="40090001" w:tentative="1">
+      <w:start w:val="1"/>
+      <w:numFmt w:val="bullet"/>
+      <w:lvlText w:val=""/>
+      <w:lvlJc w:val="left"/>
+      <w:pPr>
+        <w:ind w:left="5040" w:hanging="360"/>
+      </w:pPr>
+      <w:rPr>
+        <w:rFonts w:ascii="Symbol" w:hAnsi="Symbol" w:hint="default"/>
+      </w:rPr>
+    </w:lvl>
+    <w:lvl w:ilvl="7" w:tplc="40090003" w:tentative="1">
+      <w:start w:val="1"/>
+      <w:numFmt w:val="bullet"/>
+      <w:lvlText w:val="o"/>
+      <w:lvlJc w:val="left"/>
+      <w:pPr>
+        <w:ind w:left="5760" w:hanging="360"/>
+      </w:pPr>
+      <w:rPr>
+        <w:rFonts w:ascii="Courier New" w:hAnsi="Courier New" w:cs="Courier New" w:hint="default"/>
+      </w:rPr>
+    </w:lvl>
+    <w:lvl w:ilvl="8" w:tplc="40090005" w:tentative="1">
+      <w:start w:val="1"/>
+      <w:numFmt w:val="bullet"/>
+      <w:lvlText w:val=""/>
+      <w:lvlJc w:val="left"/>
+      <w:pPr>
+        <w:ind w:left="6480" w:hanging="360"/>
+      </w:pPr>
+      <w:rPr>
+        <w:rFonts w:ascii="Wingdings" w:hAnsi="Wingdings" w:hint="default"/>
+      </w:rPr>
+    </w:lvl>
+  </w:abstractNum>
+  <w:abstractNum w:abstractNumId="6" w15:restartNumberingAfterBreak="0">
+    <w:nsid w:val="6A063482"/>
+    <w:multiLevelType w:val="hybridMultilevel"/>
+    <w:tmpl w:val="1758DFB2"/>
+    <w:lvl w:ilvl="0" w:tplc="40090001">
+      <w:start w:val="1"/>
+      <w:numFmt w:val="bullet"/>
+      <w:lvlText w:val=""/>
+      <w:lvlJc w:val="left"/>
+      <w:pPr>
+        <w:ind w:left="720" w:hanging="360"/>
+      </w:pPr>
+      <w:rPr>
+        <w:rFonts w:ascii="Symbol" w:hAnsi="Symbol" w:hint="default"/>
+      </w:rPr>
+    </w:lvl>
+    <w:lvl w:ilvl="1" w:tplc="40090003" w:tentative="1">
+      <w:start w:val="1"/>
+      <w:numFmt w:val="bullet"/>
+      <w:lvlText w:val="o"/>
+      <w:lvlJc w:val="left"/>
+      <w:pPr>
+        <w:ind w:left="1440" w:hanging="360"/>
+      </w:pPr>
+      <w:rPr>
+        <w:rFonts w:ascii="Courier New" w:hAnsi="Courier New" w:cs="Courier New" w:hint="default"/>
+      </w:rPr>
+    </w:lvl>
+    <w:lvl w:ilvl="2" w:tplc="40090005" w:tentative="1">
+      <w:start w:val="1"/>
+      <w:numFmt w:val="bullet"/>
+      <w:lvlText w:val=""/>
+      <w:lvlJc w:val="left"/>
+      <w:pPr>
+        <w:ind w:left="2160" w:hanging="360"/>
+      </w:pPr>
+      <w:rPr>
+        <w:rFonts w:ascii="Wingdings" w:hAnsi="Wingdings" w:hint="default"/>
+      </w:rPr>
+    </w:lvl>
+    <w:lvl w:ilvl="3" w:tplc="40090001" w:tentative="1">
+      <w:start w:val="1"/>
+      <w:numFmt w:val="bullet"/>
+      <w:lvlText w:val=""/>
+      <w:lvlJc w:val="left"/>
+      <w:pPr>
+        <w:ind w:left="2880" w:hanging="360"/>
+      </w:pPr>
+      <w:rPr>
+        <w:rFonts w:ascii="Symbol" w:hAnsi="Symbol" w:hint="default"/>
+      </w:rPr>
+    </w:lvl>
+    <w:lvl w:ilvl="4" w:tplc="40090003" w:tentative="1">
+      <w:start w:val="1"/>
+      <w:numFmt w:val="bullet"/>
+      <w:lvlText w:val="o"/>
+      <w:lvlJc w:val="left"/>
+      <w:pPr>
+        <w:ind w:left="3600" w:hanging="360"/>
+      </w:pPr>
+      <w:rPr>
+        <w:rFonts w:ascii="Courier New" w:hAnsi="Courier New" w:cs="Courier New" w:hint="default"/>
+      </w:rPr>
+    </w:lvl>
+    <w:lvl w:ilvl="5" w:tplc="40090005" w:tentative="1">
+      <w:start w:val="1"/>
+      <w:numFmt w:val="bullet"/>
+      <w:lvlText w:val=""/>
+      <w:lvlJc w:val="left"/>
+      <w:pPr>
+        <w:ind w:left="4320" w:hanging="360"/>
+      </w:pPr>
+      <w:rPr>
+        <w:rFonts w:ascii="Wingdings" w:hAnsi="Wingdings" w:hint="default"/>
+      </w:rPr>
+    </w:lvl>
+    <w:lvl w:ilvl="6" w:tplc="40090001" w:tentative="1">
+      <w:start w:val="1"/>
+      <w:numFmt w:val="bullet"/>
+      <w:lvlText w:val=""/>
+      <w:lvlJc w:val="left"/>
+      <w:pPr>
+        <w:ind w:left="5040" w:hanging="360"/>
+      </w:pPr>
+      <w:rPr>
+        <w:rFonts w:ascii="Symbol" w:hAnsi="Symbol" w:hint="default"/>
+      </w:rPr>
+    </w:lvl>
+    <w:lvl w:ilvl="7" w:tplc="40090003" w:tentative="1">
+      <w:start w:val="1"/>
+      <w:numFmt w:val="bullet"/>
+      <w:lvlText w:val="o"/>
+      <w:lvlJc w:val="left"/>
+      <w:pPr>
+        <w:ind w:left="5760" w:hanging="360"/>
+      </w:pPr>
+      <w:rPr>
+        <w:rFonts w:ascii="Courier New" w:hAnsi="Courier New" w:cs="Courier New" w:hint="default"/>
+      </w:rPr>
+    </w:lvl>
+    <w:lvl w:ilvl="8" w:tplc="40090005" w:tentative="1">
+      <w:start w:val="1"/>
+      <w:numFmt w:val="bullet"/>
+      <w:lvlText w:val=""/>
+      <w:lvlJc w:val="left"/>
+      <w:pPr>
+        <w:ind w:left="6480" w:hanging="360"/>
+      </w:pPr>
+      <w:rPr>
+        <w:rFonts w:ascii="Wingdings" w:hAnsi="Wingdings" w:hint="default"/>
+      </w:rPr>
+    </w:lvl>
+  </w:abstractNum>
+  <w:abstractNum w:abstractNumId="7" w15:restartNumberingAfterBreak="0">
+    <w:nsid w:val="77C46B87"/>
+    <w:multiLevelType w:val="hybridMultilevel"/>
+    <w:tmpl w:val="F6FE0B48"/>
+    <w:lvl w:ilvl="0" w:tplc="40090001">
+      <w:start w:val="1"/>
+      <w:numFmt w:val="bullet"/>
+      <w:lvlText w:val=""/>
+      <w:lvlJc w:val="left"/>
+      <w:pPr>
+        <w:ind w:left="720" w:hanging="360"/>
+      </w:pPr>
+      <w:rPr>
+        <w:rFonts w:ascii="Symbol" w:hAnsi="Symbol" w:hint="default"/>
+      </w:rPr>
+    </w:lvl>
+    <w:lvl w:ilvl="1" w:tplc="40090003" w:tentative="1">
+      <w:start w:val="1"/>
+      <w:numFmt w:val="bullet"/>
+      <w:lvlText w:val="o"/>
+      <w:lvlJc w:val="left"/>
+      <w:pPr>
+        <w:ind w:left="1440" w:hanging="360"/>
+      </w:pPr>
+      <w:rPr>
+        <w:rFonts w:ascii="Courier New" w:hAnsi="Courier New" w:cs="Courier New" w:hint="default"/>
+      </w:rPr>
+    </w:lvl>
+    <w:lvl w:ilvl="2" w:tplc="40090005" w:tentative="1">
+      <w:start w:val="1"/>
+      <w:numFmt w:val="bullet"/>
+      <w:lvlText w:val=""/>
+      <w:lvlJc w:val="left"/>
+      <w:pPr>
+        <w:ind w:left="2160" w:hanging="360"/>
+      </w:pPr>
+      <w:rPr>
+        <w:rFonts w:ascii="Wingdings" w:hAnsi="Wingdings" w:hint="default"/>
+      </w:rPr>
+    </w:lvl>
+    <w:lvl w:ilvl="3" w:tplc="40090001" w:tentative="1">
+      <w:start w:val="1"/>
+      <w:numFmt w:val="bullet"/>
+      <w:lvlText w:val=""/>
+      <w:lvlJc w:val="left"/>
+      <w:pPr>
+        <w:ind w:left="2880" w:hanging="360"/>
+      </w:pPr>
+      <w:rPr>
+        <w:rFonts w:ascii="Symbol" w:hAnsi="Symbol" w:hint="default"/>
+      </w:rPr>
+    </w:lvl>
+    <w:lvl w:ilvl="4" w:tplc="40090003" w:tentative="1">
+      <w:start w:val="1"/>
+      <w:numFmt w:val="bullet"/>
+      <w:lvlText w:val="o"/>
+      <w:lvlJc w:val="left"/>
+      <w:pPr>
+        <w:ind w:left="3600" w:hanging="360"/>
+      </w:pPr>
+      <w:rPr>
+        <w:rFonts w:ascii="Courier New" w:hAnsi="Courier New" w:cs="Courier New" w:hint="default"/>
+      </w:rPr>
+    </w:lvl>
+    <w:lvl w:ilvl="5" w:tplc="40090005" w:tentative="1">
+      <w:start w:val="1"/>
+      <w:numFmt w:val="bullet"/>
+      <w:lvlText w:val=""/>
+      <w:lvlJc w:val="left"/>
+      <w:pPr>
+        <w:ind w:left="4320" w:hanging="360"/>
+      </w:pPr>
+      <w:rPr>
+        <w:rFonts w:ascii="Wingdings" w:hAnsi="Wingdings" w:hint="default"/>
+      </w:rPr>
+    </w:lvl>
+    <w:lvl w:ilvl="6" w:tplc="40090001" w:tentative="1">
+      <w:start w:val="1"/>
+      <w:numFmt w:val="bullet"/>
+      <w:lvlText w:val=""/>
+      <w:lvlJc w:val="left"/>
+      <w:pPr>
+        <w:ind w:left="5040" w:hanging="360"/>
+      </w:pPr>
+      <w:rPr>
+        <w:rFonts w:ascii="Symbol" w:hAnsi="Symbol" w:hint="default"/>
+      </w:rPr>
+    </w:lvl>
+    <w:lvl w:ilvl="7" w:tplc="40090003" w:tentative="1">
+      <w:start w:val="1"/>
+      <w:numFmt w:val="bullet"/>
+      <w:lvlText w:val="o"/>
+      <w:lvlJc w:val="left"/>
+      <w:pPr>
+        <w:ind w:left="5760" w:hanging="360"/>
+      </w:pPr>
+      <w:rPr>
+        <w:rFonts w:ascii="Courier New" w:hAnsi="Courier New" w:cs="Courier New" w:hint="default"/>
+      </w:rPr>
+    </w:lvl>
+    <w:lvl w:ilvl="8" w:tplc="40090005" w:tentative="1">
+      <w:start w:val="1"/>
+      <w:numFmt w:val="bullet"/>
+      <w:lvlText w:val=""/>
+      <w:lvlJc w:val="left"/>
+      <w:pPr>
+        <w:ind w:left="6480" w:hanging="360"/>
+      </w:pPr>
+      <w:rPr>
+        <w:rFonts w:ascii="Wingdings" w:hAnsi="Wingdings" w:hint="default"/>
+      </w:rPr>
+    </w:lvl>
+  </w:abstractNum>
+  <w:abstractNum w:abstractNumId="8" w15:restartNumberingAfterBreak="0">
+    <w:nsid w:val="7DD41091"/>
+    <w:multiLevelType w:val="hybridMultilevel"/>
+    <w:tmpl w:val="982E9766"/>
+    <w:lvl w:ilvl="0" w:tplc="40090001">
+      <w:start w:val="1"/>
+      <w:numFmt w:val="bullet"/>
+      <w:lvlText w:val=""/>
+      <w:lvlJc w:val="left"/>
+      <w:pPr>
+        <w:ind w:left="720" w:hanging="360"/>
+      </w:pPr>
+      <w:rPr>
+        <w:rFonts w:ascii="Symbol" w:hAnsi="Symbol" w:hint="default"/>
+      </w:rPr>
+    </w:lvl>
+    <w:lvl w:ilvl="1" w:tplc="40090003" w:tentative="1">
+      <w:start w:val="1"/>
+      <w:numFmt w:val="bullet"/>
+      <w:lvlText w:val="o"/>
+      <w:lvlJc w:val="left"/>
+      <w:pPr>
+        <w:ind w:left="1440" w:hanging="360"/>
+      </w:pPr>
+      <w:rPr>
+        <w:rFonts w:ascii="Courier New" w:hAnsi="Courier New" w:cs="Courier New" w:hint="default"/>
+      </w:rPr>
+    </w:lvl>
+    <w:lvl w:ilvl="2" w:tplc="40090005" w:tentative="1">
+      <w:start w:val="1"/>
+      <w:numFmt w:val="bullet"/>
+      <w:lvlText w:val=""/>
+      <w:lvlJc w:val="left"/>
+      <w:pPr>
+        <w:ind w:left="2160" w:hanging="360"/>
+      </w:pPr>
+      <w:rPr>
+        <w:rFonts w:ascii="Wingdings" w:hAnsi="Wingdings" w:hint="default"/>
+      </w:rPr>
+    </w:lvl>
+    <w:lvl w:ilvl="3" w:tplc="40090001" w:tentative="1">
+      <w:start w:val="1"/>
+      <w:numFmt w:val="bullet"/>
+      <w:lvlText w:val=""/>
+      <w:lvlJc w:val="left"/>
+      <w:pPr>
+        <w:ind w:left="2880" w:hanging="360"/>
+      </w:pPr>
+      <w:rPr>
+        <w:rFonts w:ascii="Symbol" w:hAnsi="Symbol" w:hint="default"/>
+      </w:rPr>
+    </w:lvl>
+    <w:lvl w:ilvl="4" w:tplc="40090003" w:tentative="1">
+      <w:start w:val="1"/>
+      <w:numFmt w:val="bullet"/>
+      <w:lvlText w:val="o"/>
+      <w:lvlJc w:val="left"/>
+      <w:pPr>
+        <w:ind w:left="3600" w:hanging="360"/>
+      </w:pPr>
+      <w:rPr>
+        <w:rFonts w:ascii="Courier New" w:hAnsi="Courier New" w:cs="Courier New" w:hint="default"/>
+      </w:rPr>
+    </w:lvl>
+    <w:lvl w:ilvl="5" w:tplc="40090005" w:tentative="1">
+      <w:start w:val="1"/>
+      <w:numFmt w:val="bullet"/>
+      <w:lvlText w:val=""/>
+      <w:lvlJc w:val="left"/>
+      <w:pPr>
+        <w:ind w:left="4320" w:hanging="360"/>
+      </w:pPr>
+      <w:rPr>
+        <w:rFonts w:ascii="Wingdings" w:hAnsi="Wingdings" w:hint="default"/>
+      </w:rPr>
+    </w:lvl>
+    <w:lvl w:ilvl="6" w:tplc="40090001" w:tentative="1">
+      <w:start w:val="1"/>
+      <w:numFmt w:val="bullet"/>
+      <w:lvlText w:val=""/>
+      <w:lvlJc w:val="left"/>
+      <w:pPr>
+        <w:ind w:left="5040" w:hanging="360"/>
+      </w:pPr>
+      <w:rPr>
+        <w:rFonts w:ascii="Symbol" w:hAnsi="Symbol" w:hint="default"/>
+      </w:rPr>
+    </w:lvl>
+    <w:lvl w:ilvl="7" w:tplc="40090003" w:tentative="1">
+      <w:start w:val="1"/>
+      <w:numFmt w:val="bullet"/>
+      <w:lvlText w:val="o"/>
+      <w:lvlJc w:val="left"/>
+      <w:pPr>
+        <w:ind w:left="5760" w:hanging="360"/>
+      </w:pPr>
+      <w:rPr>
+        <w:rFonts w:ascii="Courier New" w:hAnsi="Courier New" w:cs="Courier New" w:hint="default"/>
+      </w:rPr>
+    </w:lvl>
+    <w:lvl w:ilvl="8" w:tplc="40090005" w:tentative="1">
+      <w:start w:val="1"/>
+      <w:numFmt w:val="bullet"/>
+      <w:lvlText w:val=""/>
+      <w:lvlJc w:val="left"/>
+      <w:pPr>
+        <w:ind w:left="6480" w:hanging="360"/>
+      </w:pPr>
+      <w:rPr>
+        <w:rFonts w:ascii="Wingdings" w:hAnsi="Wingdings" w:hint="default"/>
+      </w:rPr>
+    </w:lvl>
+  </w:abstractNum>
   <w:num w:numId="1" w16cid:durableId="260528167">
+    <w:abstractNumId w:val="2"/>
+  </w:num>
+  <w:num w:numId="2" w16cid:durableId="570389916">
+    <w:abstractNumId w:val="4"/>
+  </w:num>
+  <w:num w:numId="3" w16cid:durableId="1552885635">
     <w:abstractNumId w:val="0"/>
   </w:num>
-  <w:num w:numId="2" w16cid:durableId="570389916">
+  <w:num w:numId="4" w16cid:durableId="600070662">
+    <w:abstractNumId w:val="5"/>
+  </w:num>
+  <w:num w:numId="5" w16cid:durableId="1182667963">
+    <w:abstractNumId w:val="7"/>
+  </w:num>
+  <w:num w:numId="6" w16cid:durableId="1788085422">
+    <w:abstractNumId w:val="3"/>
+  </w:num>
+  <w:num w:numId="7" w16cid:durableId="2046826593">
+    <w:abstractNumId w:val="8"/>
+  </w:num>
+  <w:num w:numId="8" w16cid:durableId="408774143">
     <w:abstractNumId w:val="1"/>
+  </w:num>
+  <w:num w:numId="9" w16cid:durableId="459499132">
+    <w:abstractNumId w:val="6"/>
   </w:num>
 </w:numbering>
 </file>
@@ -1204,6 +3165,479 @@
       <w:contextualSpacing/>
     </w:pPr>
   </w:style>
+  <w:style w:type="table" w:styleId="TableGrid">
+    <w:name w:val="Table Grid"/>
+    <w:basedOn w:val="TableNormal"/>
+    <w:uiPriority w:val="39"/>
+    <w:rsid w:val="001F2196"/>
+    <w:pPr>
+      <w:spacing w:after="0" w:line="240" w:lineRule="auto"/>
+    </w:pPr>
+    <w:tblPr>
+      <w:tblBorders>
+        <w:top w:val="single" w:sz="4" w:space="0" w:color="auto"/>
+        <w:left w:val="single" w:sz="4" w:space="0" w:color="auto"/>
+        <w:bottom w:val="single" w:sz="4" w:space="0" w:color="auto"/>
+        <w:right w:val="single" w:sz="4" w:space="0" w:color="auto"/>
+        <w:insideH w:val="single" w:sz="4" w:space="0" w:color="auto"/>
+        <w:insideV w:val="single" w:sz="4" w:space="0" w:color="auto"/>
+      </w:tblBorders>
+    </w:tblPr>
+  </w:style>
+  <w:style w:type="table" w:styleId="GridTable5Dark-Accent5">
+    <w:name w:val="Grid Table 5 Dark Accent 5"/>
+    <w:basedOn w:val="TableNormal"/>
+    <w:uiPriority w:val="50"/>
+    <w:rsid w:val="001F2196"/>
+    <w:pPr>
+      <w:spacing w:after="0" w:line="240" w:lineRule="auto"/>
+    </w:pPr>
+    <w:tblPr>
+      <w:tblStyleRowBandSize w:val="1"/>
+      <w:tblStyleColBandSize w:val="1"/>
+      <w:tblBorders>
+        <w:top w:val="single" w:sz="4" w:space="0" w:color="FFFFFF" w:themeColor="background1"/>
+        <w:left w:val="single" w:sz="4" w:space="0" w:color="FFFFFF" w:themeColor="background1"/>
+        <w:bottom w:val="single" w:sz="4" w:space="0" w:color="FFFFFF" w:themeColor="background1"/>
+        <w:right w:val="single" w:sz="4" w:space="0" w:color="FFFFFF" w:themeColor="background1"/>
+        <w:insideH w:val="single" w:sz="4" w:space="0" w:color="FFFFFF" w:themeColor="background1"/>
+        <w:insideV w:val="single" w:sz="4" w:space="0" w:color="FFFFFF" w:themeColor="background1"/>
+      </w:tblBorders>
+    </w:tblPr>
+    <w:tcPr>
+      <w:shd w:val="clear" w:color="auto" w:fill="DEEAF6" w:themeFill="accent5" w:themeFillTint="33"/>
+    </w:tcPr>
+    <w:tblStylePr w:type="firstRow">
+      <w:rPr>
+        <w:b/>
+        <w:bCs/>
+        <w:color w:val="FFFFFF" w:themeColor="background1"/>
+      </w:rPr>
+      <w:tblPr/>
+      <w:tcPr>
+        <w:tcBorders>
+          <w:top w:val="single" w:sz="4" w:space="0" w:color="FFFFFF" w:themeColor="background1"/>
+          <w:left w:val="single" w:sz="4" w:space="0" w:color="FFFFFF" w:themeColor="background1"/>
+          <w:right w:val="single" w:sz="4" w:space="0" w:color="FFFFFF" w:themeColor="background1"/>
+          <w:insideH w:val="nil"/>
+          <w:insideV w:val="nil"/>
+        </w:tcBorders>
+        <w:shd w:val="clear" w:color="auto" w:fill="5B9BD5" w:themeFill="accent5"/>
+      </w:tcPr>
+    </w:tblStylePr>
+    <w:tblStylePr w:type="lastRow">
+      <w:rPr>
+        <w:b/>
+        <w:bCs/>
+        <w:color w:val="FFFFFF" w:themeColor="background1"/>
+      </w:rPr>
+      <w:tblPr/>
+      <w:tcPr>
+        <w:tcBorders>
+          <w:left w:val="single" w:sz="4" w:space="0" w:color="FFFFFF" w:themeColor="background1"/>
+          <w:bottom w:val="single" w:sz="4" w:space="0" w:color="FFFFFF" w:themeColor="background1"/>
+          <w:right w:val="single" w:sz="4" w:space="0" w:color="FFFFFF" w:themeColor="background1"/>
+          <w:insideH w:val="nil"/>
+          <w:insideV w:val="nil"/>
+        </w:tcBorders>
+        <w:shd w:val="clear" w:color="auto" w:fill="5B9BD5" w:themeFill="accent5"/>
+      </w:tcPr>
+    </w:tblStylePr>
+    <w:tblStylePr w:type="firstCol">
+      <w:rPr>
+        <w:b/>
+        <w:bCs/>
+        <w:color w:val="FFFFFF" w:themeColor="background1"/>
+      </w:rPr>
+      <w:tblPr/>
+      <w:tcPr>
+        <w:tcBorders>
+          <w:top w:val="single" w:sz="4" w:space="0" w:color="FFFFFF" w:themeColor="background1"/>
+          <w:left w:val="single" w:sz="4" w:space="0" w:color="FFFFFF" w:themeColor="background1"/>
+          <w:bottom w:val="single" w:sz="4" w:space="0" w:color="FFFFFF" w:themeColor="background1"/>
+          <w:insideV w:val="nil"/>
+        </w:tcBorders>
+        <w:shd w:val="clear" w:color="auto" w:fill="5B9BD5" w:themeFill="accent5"/>
+      </w:tcPr>
+    </w:tblStylePr>
+    <w:tblStylePr w:type="lastCol">
+      <w:rPr>
+        <w:b/>
+        <w:bCs/>
+        <w:color w:val="FFFFFF" w:themeColor="background1"/>
+      </w:rPr>
+      <w:tblPr/>
+      <w:tcPr>
+        <w:tcBorders>
+          <w:top w:val="single" w:sz="4" w:space="0" w:color="FFFFFF" w:themeColor="background1"/>
+          <w:bottom w:val="single" w:sz="4" w:space="0" w:color="FFFFFF" w:themeColor="background1"/>
+          <w:right w:val="single" w:sz="4" w:space="0" w:color="FFFFFF" w:themeColor="background1"/>
+          <w:insideV w:val="nil"/>
+        </w:tcBorders>
+        <w:shd w:val="clear" w:color="auto" w:fill="5B9BD5" w:themeFill="accent5"/>
+      </w:tcPr>
+    </w:tblStylePr>
+    <w:tblStylePr w:type="band1Vert">
+      <w:tblPr/>
+      <w:tcPr>
+        <w:shd w:val="clear" w:color="auto" w:fill="BDD6EE" w:themeFill="accent5" w:themeFillTint="66"/>
+      </w:tcPr>
+    </w:tblStylePr>
+    <w:tblStylePr w:type="band1Horz">
+      <w:tblPr/>
+      <w:tcPr>
+        <w:shd w:val="clear" w:color="auto" w:fill="BDD6EE" w:themeFill="accent5" w:themeFillTint="66"/>
+      </w:tcPr>
+    </w:tblStylePr>
+  </w:style>
+  <w:style w:type="table" w:styleId="GridTable5Dark-Accent4">
+    <w:name w:val="Grid Table 5 Dark Accent 4"/>
+    <w:basedOn w:val="TableNormal"/>
+    <w:uiPriority w:val="50"/>
+    <w:rsid w:val="001F2196"/>
+    <w:pPr>
+      <w:spacing w:after="0" w:line="240" w:lineRule="auto"/>
+    </w:pPr>
+    <w:tblPr>
+      <w:tblStyleRowBandSize w:val="1"/>
+      <w:tblStyleColBandSize w:val="1"/>
+      <w:tblBorders>
+        <w:top w:val="single" w:sz="4" w:space="0" w:color="FFFFFF" w:themeColor="background1"/>
+        <w:left w:val="single" w:sz="4" w:space="0" w:color="FFFFFF" w:themeColor="background1"/>
+        <w:bottom w:val="single" w:sz="4" w:space="0" w:color="FFFFFF" w:themeColor="background1"/>
+        <w:right w:val="single" w:sz="4" w:space="0" w:color="FFFFFF" w:themeColor="background1"/>
+        <w:insideH w:val="single" w:sz="4" w:space="0" w:color="FFFFFF" w:themeColor="background1"/>
+        <w:insideV w:val="single" w:sz="4" w:space="0" w:color="FFFFFF" w:themeColor="background1"/>
+      </w:tblBorders>
+    </w:tblPr>
+    <w:tcPr>
+      <w:shd w:val="clear" w:color="auto" w:fill="FFF2CC" w:themeFill="accent4" w:themeFillTint="33"/>
+    </w:tcPr>
+    <w:tblStylePr w:type="firstRow">
+      <w:rPr>
+        <w:b/>
+        <w:bCs/>
+        <w:color w:val="FFFFFF" w:themeColor="background1"/>
+      </w:rPr>
+      <w:tblPr/>
+      <w:tcPr>
+        <w:tcBorders>
+          <w:top w:val="single" w:sz="4" w:space="0" w:color="FFFFFF" w:themeColor="background1"/>
+          <w:left w:val="single" w:sz="4" w:space="0" w:color="FFFFFF" w:themeColor="background1"/>
+          <w:right w:val="single" w:sz="4" w:space="0" w:color="FFFFFF" w:themeColor="background1"/>
+          <w:insideH w:val="nil"/>
+          <w:insideV w:val="nil"/>
+        </w:tcBorders>
+        <w:shd w:val="clear" w:color="auto" w:fill="FFC000" w:themeFill="accent4"/>
+      </w:tcPr>
+    </w:tblStylePr>
+    <w:tblStylePr w:type="lastRow">
+      <w:rPr>
+        <w:b/>
+        <w:bCs/>
+        <w:color w:val="FFFFFF" w:themeColor="background1"/>
+      </w:rPr>
+      <w:tblPr/>
+      <w:tcPr>
+        <w:tcBorders>
+          <w:left w:val="single" w:sz="4" w:space="0" w:color="FFFFFF" w:themeColor="background1"/>
+          <w:bottom w:val="single" w:sz="4" w:space="0" w:color="FFFFFF" w:themeColor="background1"/>
+          <w:right w:val="single" w:sz="4" w:space="0" w:color="FFFFFF" w:themeColor="background1"/>
+          <w:insideH w:val="nil"/>
+          <w:insideV w:val="nil"/>
+        </w:tcBorders>
+        <w:shd w:val="clear" w:color="auto" w:fill="FFC000" w:themeFill="accent4"/>
+      </w:tcPr>
+    </w:tblStylePr>
+    <w:tblStylePr w:type="firstCol">
+      <w:rPr>
+        <w:b/>
+        <w:bCs/>
+        <w:color w:val="FFFFFF" w:themeColor="background1"/>
+      </w:rPr>
+      <w:tblPr/>
+      <w:tcPr>
+        <w:tcBorders>
+          <w:top w:val="single" w:sz="4" w:space="0" w:color="FFFFFF" w:themeColor="background1"/>
+          <w:left w:val="single" w:sz="4" w:space="0" w:color="FFFFFF" w:themeColor="background1"/>
+          <w:bottom w:val="single" w:sz="4" w:space="0" w:color="FFFFFF" w:themeColor="background1"/>
+          <w:insideV w:val="nil"/>
+        </w:tcBorders>
+        <w:shd w:val="clear" w:color="auto" w:fill="FFC000" w:themeFill="accent4"/>
+      </w:tcPr>
+    </w:tblStylePr>
+    <w:tblStylePr w:type="lastCol">
+      <w:rPr>
+        <w:b/>
+        <w:bCs/>
+        <w:color w:val="FFFFFF" w:themeColor="background1"/>
+      </w:rPr>
+      <w:tblPr/>
+      <w:tcPr>
+        <w:tcBorders>
+          <w:top w:val="single" w:sz="4" w:space="0" w:color="FFFFFF" w:themeColor="background1"/>
+          <w:bottom w:val="single" w:sz="4" w:space="0" w:color="FFFFFF" w:themeColor="background1"/>
+          <w:right w:val="single" w:sz="4" w:space="0" w:color="FFFFFF" w:themeColor="background1"/>
+          <w:insideV w:val="nil"/>
+        </w:tcBorders>
+        <w:shd w:val="clear" w:color="auto" w:fill="FFC000" w:themeFill="accent4"/>
+      </w:tcPr>
+    </w:tblStylePr>
+    <w:tblStylePr w:type="band1Vert">
+      <w:tblPr/>
+      <w:tcPr>
+        <w:shd w:val="clear" w:color="auto" w:fill="FFE599" w:themeFill="accent4" w:themeFillTint="66"/>
+      </w:tcPr>
+    </w:tblStylePr>
+    <w:tblStylePr w:type="band1Horz">
+      <w:tblPr/>
+      <w:tcPr>
+        <w:shd w:val="clear" w:color="auto" w:fill="FFE599" w:themeFill="accent4" w:themeFillTint="66"/>
+      </w:tcPr>
+    </w:tblStylePr>
+  </w:style>
+  <w:style w:type="table" w:styleId="GridTable5Dark-Accent6">
+    <w:name w:val="Grid Table 5 Dark Accent 6"/>
+    <w:basedOn w:val="TableNormal"/>
+    <w:uiPriority w:val="50"/>
+    <w:rsid w:val="001F2196"/>
+    <w:pPr>
+      <w:spacing w:after="0" w:line="240" w:lineRule="auto"/>
+    </w:pPr>
+    <w:tblPr>
+      <w:tblStyleRowBandSize w:val="1"/>
+      <w:tblStyleColBandSize w:val="1"/>
+      <w:tblBorders>
+        <w:top w:val="single" w:sz="4" w:space="0" w:color="FFFFFF" w:themeColor="background1"/>
+        <w:left w:val="single" w:sz="4" w:space="0" w:color="FFFFFF" w:themeColor="background1"/>
+        <w:bottom w:val="single" w:sz="4" w:space="0" w:color="FFFFFF" w:themeColor="background1"/>
+        <w:right w:val="single" w:sz="4" w:space="0" w:color="FFFFFF" w:themeColor="background1"/>
+        <w:insideH w:val="single" w:sz="4" w:space="0" w:color="FFFFFF" w:themeColor="background1"/>
+        <w:insideV w:val="single" w:sz="4" w:space="0" w:color="FFFFFF" w:themeColor="background1"/>
+      </w:tblBorders>
+    </w:tblPr>
+    <w:tcPr>
+      <w:shd w:val="clear" w:color="auto" w:fill="E2EFD9" w:themeFill="accent6" w:themeFillTint="33"/>
+    </w:tcPr>
+    <w:tblStylePr w:type="firstRow">
+      <w:rPr>
+        <w:b/>
+        <w:bCs/>
+        <w:color w:val="FFFFFF" w:themeColor="background1"/>
+      </w:rPr>
+      <w:tblPr/>
+      <w:tcPr>
+        <w:tcBorders>
+          <w:top w:val="single" w:sz="4" w:space="0" w:color="FFFFFF" w:themeColor="background1"/>
+          <w:left w:val="single" w:sz="4" w:space="0" w:color="FFFFFF" w:themeColor="background1"/>
+          <w:right w:val="single" w:sz="4" w:space="0" w:color="FFFFFF" w:themeColor="background1"/>
+          <w:insideH w:val="nil"/>
+          <w:insideV w:val="nil"/>
+        </w:tcBorders>
+        <w:shd w:val="clear" w:color="auto" w:fill="70AD47" w:themeFill="accent6"/>
+      </w:tcPr>
+    </w:tblStylePr>
+    <w:tblStylePr w:type="lastRow">
+      <w:rPr>
+        <w:b/>
+        <w:bCs/>
+        <w:color w:val="FFFFFF" w:themeColor="background1"/>
+      </w:rPr>
+      <w:tblPr/>
+      <w:tcPr>
+        <w:tcBorders>
+          <w:left w:val="single" w:sz="4" w:space="0" w:color="FFFFFF" w:themeColor="background1"/>
+          <w:bottom w:val="single" w:sz="4" w:space="0" w:color="FFFFFF" w:themeColor="background1"/>
+          <w:right w:val="single" w:sz="4" w:space="0" w:color="FFFFFF" w:themeColor="background1"/>
+          <w:insideH w:val="nil"/>
+          <w:insideV w:val="nil"/>
+        </w:tcBorders>
+        <w:shd w:val="clear" w:color="auto" w:fill="70AD47" w:themeFill="accent6"/>
+      </w:tcPr>
+    </w:tblStylePr>
+    <w:tblStylePr w:type="firstCol">
+      <w:rPr>
+        <w:b/>
+        <w:bCs/>
+        <w:color w:val="FFFFFF" w:themeColor="background1"/>
+      </w:rPr>
+      <w:tblPr/>
+      <w:tcPr>
+        <w:tcBorders>
+          <w:top w:val="single" w:sz="4" w:space="0" w:color="FFFFFF" w:themeColor="background1"/>
+          <w:left w:val="single" w:sz="4" w:space="0" w:color="FFFFFF" w:themeColor="background1"/>
+          <w:bottom w:val="single" w:sz="4" w:space="0" w:color="FFFFFF" w:themeColor="background1"/>
+          <w:insideV w:val="nil"/>
+        </w:tcBorders>
+        <w:shd w:val="clear" w:color="auto" w:fill="70AD47" w:themeFill="accent6"/>
+      </w:tcPr>
+    </w:tblStylePr>
+    <w:tblStylePr w:type="lastCol">
+      <w:rPr>
+        <w:b/>
+        <w:bCs/>
+        <w:color w:val="FFFFFF" w:themeColor="background1"/>
+      </w:rPr>
+      <w:tblPr/>
+      <w:tcPr>
+        <w:tcBorders>
+          <w:top w:val="single" w:sz="4" w:space="0" w:color="FFFFFF" w:themeColor="background1"/>
+          <w:bottom w:val="single" w:sz="4" w:space="0" w:color="FFFFFF" w:themeColor="background1"/>
+          <w:right w:val="single" w:sz="4" w:space="0" w:color="FFFFFF" w:themeColor="background1"/>
+          <w:insideV w:val="nil"/>
+        </w:tcBorders>
+        <w:shd w:val="clear" w:color="auto" w:fill="70AD47" w:themeFill="accent6"/>
+      </w:tcPr>
+    </w:tblStylePr>
+    <w:tblStylePr w:type="band1Vert">
+      <w:tblPr/>
+      <w:tcPr>
+        <w:shd w:val="clear" w:color="auto" w:fill="C5E0B3" w:themeFill="accent6" w:themeFillTint="66"/>
+      </w:tcPr>
+    </w:tblStylePr>
+    <w:tblStylePr w:type="band1Horz">
+      <w:tblPr/>
+      <w:tcPr>
+        <w:shd w:val="clear" w:color="auto" w:fill="C5E0B3" w:themeFill="accent6" w:themeFillTint="66"/>
+      </w:tcPr>
+    </w:tblStylePr>
+  </w:style>
+  <w:style w:type="table" w:styleId="GridTable3-Accent6">
+    <w:name w:val="Grid Table 3 Accent 6"/>
+    <w:basedOn w:val="TableNormal"/>
+    <w:uiPriority w:val="48"/>
+    <w:rsid w:val="001F2196"/>
+    <w:pPr>
+      <w:spacing w:after="0" w:line="240" w:lineRule="auto"/>
+    </w:pPr>
+    <w:tblPr>
+      <w:tblStyleRowBandSize w:val="1"/>
+      <w:tblStyleColBandSize w:val="1"/>
+      <w:tblBorders>
+        <w:top w:val="single" w:sz="4" w:space="0" w:color="A8D08D" w:themeColor="accent6" w:themeTint="99"/>
+        <w:left w:val="single" w:sz="4" w:space="0" w:color="A8D08D" w:themeColor="accent6" w:themeTint="99"/>
+        <w:bottom w:val="single" w:sz="4" w:space="0" w:color="A8D08D" w:themeColor="accent6" w:themeTint="99"/>
+        <w:right w:val="single" w:sz="4" w:space="0" w:color="A8D08D" w:themeColor="accent6" w:themeTint="99"/>
+        <w:insideH w:val="single" w:sz="4" w:space="0" w:color="A8D08D" w:themeColor="accent6" w:themeTint="99"/>
+        <w:insideV w:val="single" w:sz="4" w:space="0" w:color="A8D08D" w:themeColor="accent6" w:themeTint="99"/>
+      </w:tblBorders>
+    </w:tblPr>
+    <w:tblStylePr w:type="firstRow">
+      <w:rPr>
+        <w:b/>
+        <w:bCs/>
+      </w:rPr>
+      <w:tblPr/>
+      <w:tcPr>
+        <w:tcBorders>
+          <w:top w:val="nil"/>
+          <w:left w:val="nil"/>
+          <w:right w:val="nil"/>
+          <w:insideH w:val="nil"/>
+          <w:insideV w:val="nil"/>
+        </w:tcBorders>
+        <w:shd w:val="clear" w:color="auto" w:fill="FFFFFF" w:themeFill="background1"/>
+      </w:tcPr>
+    </w:tblStylePr>
+    <w:tblStylePr w:type="lastRow">
+      <w:rPr>
+        <w:b/>
+        <w:bCs/>
+      </w:rPr>
+      <w:tblPr/>
+      <w:tcPr>
+        <w:tcBorders>
+          <w:left w:val="nil"/>
+          <w:bottom w:val="nil"/>
+          <w:right w:val="nil"/>
+          <w:insideH w:val="nil"/>
+          <w:insideV w:val="nil"/>
+        </w:tcBorders>
+        <w:shd w:val="clear" w:color="auto" w:fill="FFFFFF" w:themeFill="background1"/>
+      </w:tcPr>
+    </w:tblStylePr>
+    <w:tblStylePr w:type="firstCol">
+      <w:pPr>
+        <w:jc w:val="right"/>
+      </w:pPr>
+      <w:rPr>
+        <w:i/>
+        <w:iCs/>
+      </w:rPr>
+      <w:tblPr/>
+      <w:tcPr>
+        <w:tcBorders>
+          <w:top w:val="nil"/>
+          <w:left w:val="nil"/>
+          <w:bottom w:val="nil"/>
+          <w:insideH w:val="nil"/>
+          <w:insideV w:val="nil"/>
+        </w:tcBorders>
+        <w:shd w:val="clear" w:color="auto" w:fill="FFFFFF" w:themeFill="background1"/>
+      </w:tcPr>
+    </w:tblStylePr>
+    <w:tblStylePr w:type="lastCol">
+      <w:rPr>
+        <w:i/>
+        <w:iCs/>
+      </w:rPr>
+      <w:tblPr/>
+      <w:tcPr>
+        <w:tcBorders>
+          <w:top w:val="nil"/>
+          <w:bottom w:val="nil"/>
+          <w:right w:val="nil"/>
+          <w:insideH w:val="nil"/>
+          <w:insideV w:val="nil"/>
+        </w:tcBorders>
+        <w:shd w:val="clear" w:color="auto" w:fill="FFFFFF" w:themeFill="background1"/>
+      </w:tcPr>
+    </w:tblStylePr>
+    <w:tblStylePr w:type="band1Vert">
+      <w:tblPr/>
+      <w:tcPr>
+        <w:shd w:val="clear" w:color="auto" w:fill="E2EFD9" w:themeFill="accent6" w:themeFillTint="33"/>
+      </w:tcPr>
+    </w:tblStylePr>
+    <w:tblStylePr w:type="band1Horz">
+      <w:tblPr/>
+      <w:tcPr>
+        <w:shd w:val="clear" w:color="auto" w:fill="E2EFD9" w:themeFill="accent6" w:themeFillTint="33"/>
+      </w:tcPr>
+    </w:tblStylePr>
+    <w:tblStylePr w:type="neCell">
+      <w:tblPr/>
+      <w:tcPr>
+        <w:tcBorders>
+          <w:bottom w:val="single" w:sz="4" w:space="0" w:color="A8D08D" w:themeColor="accent6" w:themeTint="99"/>
+        </w:tcBorders>
+      </w:tcPr>
+    </w:tblStylePr>
+    <w:tblStylePr w:type="nwCell">
+      <w:tblPr/>
+      <w:tcPr>
+        <w:tcBorders>
+          <w:bottom w:val="single" w:sz="4" w:space="0" w:color="A8D08D" w:themeColor="accent6" w:themeTint="99"/>
+        </w:tcBorders>
+      </w:tcPr>
+    </w:tblStylePr>
+    <w:tblStylePr w:type="seCell">
+      <w:tblPr/>
+      <w:tcPr>
+        <w:tcBorders>
+          <w:top w:val="single" w:sz="4" w:space="0" w:color="A8D08D" w:themeColor="accent6" w:themeTint="99"/>
+        </w:tcBorders>
+      </w:tcPr>
+    </w:tblStylePr>
+    <w:tblStylePr w:type="swCell">
+      <w:tblPr/>
+      <w:tcPr>
+        <w:tcBorders>
+          <w:top w:val="single" w:sz="4" w:space="0" w:color="A8D08D" w:themeColor="accent6" w:themeTint="99"/>
+        </w:tcBorders>
+      </w:tcPr>
+    </w:tblStylePr>
+  </w:style>
 </w:styles>
 </file>
 

--- a/CA3/Networking.docx
+++ b/CA3/Networking.docx
@@ -1,6 +1,6 @@
 
 <file path=word/document.xml><?xml version="1.0" encoding="utf-8"?>
-<w:document xmlns:wpc="http://schemas.microsoft.com/office/word/2010/wordprocessingCanvas" xmlns:cx="http://schemas.microsoft.com/office/drawing/2014/chartex" xmlns:cx1="http://schemas.microsoft.com/office/drawing/2015/9/8/chartex" xmlns:cx2="http://schemas.microsoft.com/office/drawing/2015/10/21/chartex" xmlns:cx3="http://schemas.microsoft.com/office/drawing/2016/5/9/chartex" xmlns:cx4="http://schemas.microsoft.com/office/drawing/2016/5/10/chartex" xmlns:cx5="http://schemas.microsoft.com/office/drawing/2016/5/11/chartex" xmlns:cx6="http://schemas.microsoft.com/office/drawing/2016/5/12/chartex" xmlns:cx7="http://schemas.microsoft.com/office/drawing/2016/5/13/chartex" xmlns:cx8="http://schemas.microsoft.com/office/drawing/2016/5/14/chartex" xmlns:mc="http://schemas.openxmlformats.org/markup-compatibility/2006" xmlns:aink="http://schemas.microsoft.com/office/drawing/2016/ink" xmlns:am3d="http://schemas.microsoft.com/office/drawing/2017/model3d" xmlns:o="urn:schemas-microsoft-com:office:office" xmlns:oel="http://schemas.microsoft.com/office/2019/extlst" xmlns:r="http://schemas.openxmlformats.org/officeDocument/2006/relationships" xmlns:m="http://schemas.openxmlformats.org/officeDocument/2006/math" xmlns:v="urn:schemas-microsoft-com:vml" xmlns:wp14="http://schemas.microsoft.com/office/word/2010/wordprocessingDrawing" xmlns:wp="http://schemas.openxmlformats.org/drawingml/2006/wordprocessingDrawing" xmlns:w10="urn:schemas-microsoft-com:office:word" xmlns:w="http://schemas.openxmlformats.org/wordprocessingml/2006/main" xmlns:w14="http://schemas.microsoft.com/office/word/2010/wordml" xmlns:w15="http://schemas.microsoft.com/office/word/2012/wordml" xmlns:w16cex="http://schemas.microsoft.com/office/word/2018/wordml/cex" xmlns:w16cid="http://schemas.microsoft.com/office/word/2016/wordml/cid" xmlns:w16="http://schemas.microsoft.com/office/word/2018/wordml" xmlns:w16sdtdh="http://schemas.microsoft.com/office/word/2020/wordml/sdtdatahash" xmlns:w16se="http://schemas.microsoft.com/office/word/2015/wordml/symex" xmlns:wpg="http://schemas.microsoft.com/office/word/2010/wordprocessingGroup" xmlns:wpi="http://schemas.microsoft.com/office/word/2010/wordprocessingInk" xmlns:wne="http://schemas.microsoft.com/office/word/2006/wordml" xmlns:wps="http://schemas.microsoft.com/office/word/2010/wordprocessingShape" mc:Ignorable="w14 w15 w16se w16cid w16 w16cex w16sdtdh wp14">
+<w:document xmlns:wpc="http://schemas.microsoft.com/office/word/2010/wordprocessingCanvas" xmlns:cx="http://schemas.microsoft.com/office/drawing/2014/chartex" xmlns:cx1="http://schemas.microsoft.com/office/drawing/2015/9/8/chartex" xmlns:cx2="http://schemas.microsoft.com/office/drawing/2015/10/21/chartex" xmlns:cx3="http://schemas.microsoft.com/office/drawing/2016/5/9/chartex" xmlns:cx4="http://schemas.microsoft.com/office/drawing/2016/5/10/chartex" xmlns:cx5="http://schemas.microsoft.com/office/drawing/2016/5/11/chartex" xmlns:cx6="http://schemas.microsoft.com/office/drawing/2016/5/12/chartex" xmlns:cx7="http://schemas.microsoft.com/office/drawing/2016/5/13/chartex" xmlns:cx8="http://schemas.microsoft.com/office/drawing/2016/5/14/chartex" xmlns:mc="http://schemas.openxmlformats.org/markup-compatibility/2006" xmlns:aink="http://schemas.microsoft.com/office/drawing/2016/ink" xmlns:am3d="http://schemas.microsoft.com/office/drawing/2017/model3d" xmlns:o="urn:schemas-microsoft-com:office:office" xmlns:oel="http://schemas.microsoft.com/office/2019/extlst" xmlns:r="http://schemas.openxmlformats.org/officeDocument/2006/relationships" xmlns:m="http://schemas.openxmlformats.org/officeDocument/2006/math" xmlns:v="urn:schemas-microsoft-com:vml" xmlns:wp14="http://schemas.microsoft.com/office/word/2010/wordprocessingDrawing" xmlns:wp="http://schemas.openxmlformats.org/drawingml/2006/wordprocessingDrawing" xmlns:w10="urn:schemas-microsoft-com:office:word" xmlns:w="http://schemas.openxmlformats.org/wordprocessingml/2006/main" xmlns:w14="http://schemas.microsoft.com/office/word/2010/wordml" xmlns:w15="http://schemas.microsoft.com/office/word/2012/wordml" xmlns:w16cex="http://schemas.microsoft.com/office/word/2018/wordml/cex" xmlns:w16cid="http://schemas.microsoft.com/office/word/2016/wordml/cid" xmlns:w16="http://schemas.microsoft.com/office/word/2018/wordml" xmlns:w16du="http://schemas.microsoft.com/office/word/2023/wordml/word16du" xmlns:w16sdtdh="http://schemas.microsoft.com/office/word/2020/wordml/sdtdatahash" xmlns:w16se="http://schemas.microsoft.com/office/word/2015/wordml/symex" xmlns:wpg="http://schemas.microsoft.com/office/word/2010/wordprocessingGroup" xmlns:wpi="http://schemas.microsoft.com/office/word/2010/wordprocessingInk" xmlns:wne="http://schemas.microsoft.com/office/word/2006/wordml" xmlns:wps="http://schemas.microsoft.com/office/word/2010/wordprocessingShape" mc:Ignorable="w14 w15 w16se w16cid w16 w16cex w16sdtdh w16du wp14">
   <w:body>
     <w:p>
       <w:pPr>
@@ -111,7 +111,7 @@
           <w:sz w:val="28"/>
           <w:szCs w:val="28"/>
         </w:rPr>
-        <w:t xml:space="preserve"> By dividing the network functionality into separate layers, the complexity of network design and complexity is reduced. Each level can be developed, maintained and modified individually, allowing for easier troubleshooting and upgrades.</w:t>
+        <w:t xml:space="preserve"> By dividing the network functionality into separate layers, the complexity of network design is reduced. Each level can be developed, maintained and modified individually, allowing for easier troubleshooting and upgrades.</w:t>
       </w:r>
     </w:p>
     <w:p>
@@ -1148,14 +1148,7 @@
           <w:szCs w:val="28"/>
         </w:rPr>
         <w:lastRenderedPageBreak/>
-        <w:t xml:space="preserve">Responsibilities of </w:t>
-      </w:r>
-      <w:r>
-        <w:rPr>
-          <w:sz w:val="28"/>
-          <w:szCs w:val="28"/>
-        </w:rPr>
-        <w:t>Transport Layer:</w:t>
+        <w:t>Responsibilities of Transport Layer:</w:t>
       </w:r>
     </w:p>
     <w:p>
@@ -1519,21 +1512,7 @@
           <w:sz w:val="28"/>
           <w:szCs w:val="28"/>
         </w:rPr>
-        <w:t xml:space="preserve">Responsibilities of </w:t>
-      </w:r>
-      <w:r>
-        <w:rPr>
-          <w:sz w:val="28"/>
-          <w:szCs w:val="28"/>
-        </w:rPr>
-        <w:t>Data-link</w:t>
-      </w:r>
-      <w:r>
-        <w:rPr>
-          <w:sz w:val="28"/>
-          <w:szCs w:val="28"/>
-        </w:rPr>
-        <w:t xml:space="preserve"> Layer:</w:t>
+        <w:t>Responsibilities of Data-link Layer:</w:t>
       </w:r>
     </w:p>
     <w:p>
@@ -1669,7 +1648,7 @@
 </file>
 
 <file path=word/numbering.xml><?xml version="1.0" encoding="utf-8"?>
-<w:numbering xmlns:wpc="http://schemas.microsoft.com/office/word/2010/wordprocessingCanvas" xmlns:cx="http://schemas.microsoft.com/office/drawing/2014/chartex" xmlns:cx1="http://schemas.microsoft.com/office/drawing/2015/9/8/chartex" xmlns:cx2="http://schemas.microsoft.com/office/drawing/2015/10/21/chartex" xmlns:cx3="http://schemas.microsoft.com/office/drawing/2016/5/9/chartex" xmlns:cx4="http://schemas.microsoft.com/office/drawing/2016/5/10/chartex" xmlns:cx5="http://schemas.microsoft.com/office/drawing/2016/5/11/chartex" xmlns:cx6="http://schemas.microsoft.com/office/drawing/2016/5/12/chartex" xmlns:cx7="http://schemas.microsoft.com/office/drawing/2016/5/13/chartex" xmlns:cx8="http://schemas.microsoft.com/office/drawing/2016/5/14/chartex" xmlns:mc="http://schemas.openxmlformats.org/markup-compatibility/2006" xmlns:aink="http://schemas.microsoft.com/office/drawing/2016/ink" xmlns:am3d="http://schemas.microsoft.com/office/drawing/2017/model3d" xmlns:o="urn:schemas-microsoft-com:office:office" xmlns:oel="http://schemas.microsoft.com/office/2019/extlst" xmlns:r="http://schemas.openxmlformats.org/officeDocument/2006/relationships" xmlns:m="http://schemas.openxmlformats.org/officeDocument/2006/math" xmlns:v="urn:schemas-microsoft-com:vml" xmlns:wp14="http://schemas.microsoft.com/office/word/2010/wordprocessingDrawing" xmlns:wp="http://schemas.openxmlformats.org/drawingml/2006/wordprocessingDrawing" xmlns:w10="urn:schemas-microsoft-com:office:word" xmlns:w="http://schemas.openxmlformats.org/wordprocessingml/2006/main" xmlns:w14="http://schemas.microsoft.com/office/word/2010/wordml" xmlns:w15="http://schemas.microsoft.com/office/word/2012/wordml" xmlns:w16cex="http://schemas.microsoft.com/office/word/2018/wordml/cex" xmlns:w16cid="http://schemas.microsoft.com/office/word/2016/wordml/cid" xmlns:w16="http://schemas.microsoft.com/office/word/2018/wordml" xmlns:w16sdtdh="http://schemas.microsoft.com/office/word/2020/wordml/sdtdatahash" xmlns:w16se="http://schemas.microsoft.com/office/word/2015/wordml/symex" xmlns:wpg="http://schemas.microsoft.com/office/word/2010/wordprocessingGroup" xmlns:wpi="http://schemas.microsoft.com/office/word/2010/wordprocessingInk" xmlns:wne="http://schemas.microsoft.com/office/word/2006/wordml" xmlns:wps="http://schemas.microsoft.com/office/word/2010/wordprocessingShape" mc:Ignorable="w14 w15 w16se w16cid w16 w16cex w16sdtdh wp14">
+<w:numbering xmlns:wpc="http://schemas.microsoft.com/office/word/2010/wordprocessingCanvas" xmlns:cx="http://schemas.microsoft.com/office/drawing/2014/chartex" xmlns:cx1="http://schemas.microsoft.com/office/drawing/2015/9/8/chartex" xmlns:cx2="http://schemas.microsoft.com/office/drawing/2015/10/21/chartex" xmlns:cx3="http://schemas.microsoft.com/office/drawing/2016/5/9/chartex" xmlns:cx4="http://schemas.microsoft.com/office/drawing/2016/5/10/chartex" xmlns:cx5="http://schemas.microsoft.com/office/drawing/2016/5/11/chartex" xmlns:cx6="http://schemas.microsoft.com/office/drawing/2016/5/12/chartex" xmlns:cx7="http://schemas.microsoft.com/office/drawing/2016/5/13/chartex" xmlns:cx8="http://schemas.microsoft.com/office/drawing/2016/5/14/chartex" xmlns:mc="http://schemas.openxmlformats.org/markup-compatibility/2006" xmlns:aink="http://schemas.microsoft.com/office/drawing/2016/ink" xmlns:am3d="http://schemas.microsoft.com/office/drawing/2017/model3d" xmlns:o="urn:schemas-microsoft-com:office:office" xmlns:oel="http://schemas.microsoft.com/office/2019/extlst" xmlns:r="http://schemas.openxmlformats.org/officeDocument/2006/relationships" xmlns:m="http://schemas.openxmlformats.org/officeDocument/2006/math" xmlns:v="urn:schemas-microsoft-com:vml" xmlns:wp14="http://schemas.microsoft.com/office/word/2010/wordprocessingDrawing" xmlns:wp="http://schemas.openxmlformats.org/drawingml/2006/wordprocessingDrawing" xmlns:w10="urn:schemas-microsoft-com:office:word" xmlns:w="http://schemas.openxmlformats.org/wordprocessingml/2006/main" xmlns:w14="http://schemas.microsoft.com/office/word/2010/wordml" xmlns:w15="http://schemas.microsoft.com/office/word/2012/wordml" xmlns:w16cex="http://schemas.microsoft.com/office/word/2018/wordml/cex" xmlns:w16cid="http://schemas.microsoft.com/office/word/2016/wordml/cid" xmlns:w16="http://schemas.microsoft.com/office/word/2018/wordml" xmlns:w16du="http://schemas.microsoft.com/office/word/2023/wordml/word16du" xmlns:w16sdtdh="http://schemas.microsoft.com/office/word/2020/wordml/sdtdatahash" xmlns:w16se="http://schemas.microsoft.com/office/word/2015/wordml/symex" xmlns:wpg="http://schemas.microsoft.com/office/word/2010/wordprocessingGroup" xmlns:wpi="http://schemas.microsoft.com/office/word/2010/wordprocessingInk" xmlns:wne="http://schemas.microsoft.com/office/word/2006/wordml" xmlns:wps="http://schemas.microsoft.com/office/word/2010/wordprocessingShape" mc:Ignorable="w14 w15 w16se w16cid w16 w16cex w16sdtdh w16du wp14">
   <w:abstractNum w:abstractNumId="0" w15:restartNumberingAfterBreak="0">
     <w:nsid w:val="0CA534ED"/>
     <w:multiLevelType w:val="hybridMultilevel"/>
@@ -2727,7 +2706,7 @@
 </file>
 
 <file path=word/styles.xml><?xml version="1.0" encoding="utf-8"?>
-<w:styles xmlns:mc="http://schemas.openxmlformats.org/markup-compatibility/2006" xmlns:r="http://schemas.openxmlformats.org/officeDocument/2006/relationships" xmlns:w="http://schemas.openxmlformats.org/wordprocessingml/2006/main" xmlns:w14="http://schemas.microsoft.com/office/word/2010/wordml" xmlns:w15="http://schemas.microsoft.com/office/word/2012/wordml" xmlns:w16cex="http://schemas.microsoft.com/office/word/2018/wordml/cex" xmlns:w16cid="http://schemas.microsoft.com/office/word/2016/wordml/cid" xmlns:w16="http://schemas.microsoft.com/office/word/2018/wordml" xmlns:w16sdtdh="http://schemas.microsoft.com/office/word/2020/wordml/sdtdatahash" xmlns:w16se="http://schemas.microsoft.com/office/word/2015/wordml/symex" mc:Ignorable="w14 w15 w16se w16cid w16 w16cex w16sdtdh">
+<w:styles xmlns:mc="http://schemas.openxmlformats.org/markup-compatibility/2006" xmlns:r="http://schemas.openxmlformats.org/officeDocument/2006/relationships" xmlns:w="http://schemas.openxmlformats.org/wordprocessingml/2006/main" xmlns:w14="http://schemas.microsoft.com/office/word/2010/wordml" xmlns:w15="http://schemas.microsoft.com/office/word/2012/wordml" xmlns:w16cex="http://schemas.microsoft.com/office/word/2018/wordml/cex" xmlns:w16cid="http://schemas.microsoft.com/office/word/2016/wordml/cid" xmlns:w16="http://schemas.microsoft.com/office/word/2018/wordml" xmlns:w16du="http://schemas.microsoft.com/office/word/2023/wordml/word16du" xmlns:w16sdtdh="http://schemas.microsoft.com/office/word/2020/wordml/sdtdatahash" xmlns:w16se="http://schemas.microsoft.com/office/word/2015/wordml/symex" mc:Ignorable="w14 w15 w16se w16cid w16 w16cex w16sdtdh w16du">
   <w:docDefaults>
     <w:rPrDefault>
       <w:rPr>
